--- a/Prácticas-campo/01 SOLICITUD DE PRACTICAS DE CAMPO V.2.8-EP1.docx
+++ b/Prácticas-campo/01 SOLICITUD DE PRACTICAS DE CAMPO V.2.8-EP1.docx
@@ -56,9 +56,9 @@
     </w:p>
     <w:tbl>
       <w:tblPr>
-        <w:tblStyle w:val="1120"/>
+        <w:tblStyle w:val="1125"/>
+        <w:tblInd w:w="0" w:type="dxa"/>
         <w:tblW w:w="9317" w:type="dxa"/>
-        <w:tblInd w:w="0" w:type="dxa"/>
         <w:tblBorders>
           <w:top w:val="single" w:color="000000" w:sz="4" w:space="0"/>
           <w:left w:val="single" w:color="000000" w:sz="4" w:space="0"/>
@@ -733,6 +733,9 @@
           <w:p>
             <w:pPr>
               <w:pBdr/>
+              <w:tabs>
+                <w:tab w:val="center" w:leader="none" w:pos="1473"/>
+              </w:tabs>
               <w:spacing w:after="60" w:before="60" w:line="360" w:lineRule="auto"/>
               <w:ind/>
               <w:rPr>
@@ -1150,7 +1153,7 @@
                 <w:sz w:val="20"/>
                 <w:szCs w:val="20"/>
               </w:rPr>
-              <w:t xml:space="preserve">18/02/2025, 8:00 am, Cafeter</w:t>
+              <w:t xml:space="preserve">24/02/2026, 7:00 am, Cafeter</w:t>
             </w:r>
             <w:r>
               <w:rPr>
@@ -1269,7 +1272,7 @@
                 <w:sz w:val="20"/>
                 <w:szCs w:val="20"/>
               </w:rPr>
-              <w:t xml:space="preserve">18/02/2025,</w:t>
+              <w:t xml:space="preserve">24/02/2026,</w:t>
             </w:r>
             <w:r>
               <w:rPr>
@@ -1357,9 +1360,9 @@
     </w:p>
     <w:tbl>
       <w:tblPr>
-        <w:tblStyle w:val="1121"/>
+        <w:tblStyle w:val="1126"/>
+        <w:tblInd w:w="0" w:type="dxa"/>
         <w:tblW w:w="9346" w:type="dxa"/>
-        <w:tblInd w:w="0" w:type="dxa"/>
         <w:tblBorders>
           <w:top w:val="single" w:color="000000" w:sz="4" w:space="0"/>
           <w:left w:val="single" w:color="000000" w:sz="4" w:space="0"/>
@@ -2051,7 +2054,7 @@
           </w:p>
           <w:p>
             <w:pPr>
-              <w:pStyle w:val="1102"/>
+              <w:pStyle w:val="1107"/>
               <w:numPr>
                 <w:ilvl w:val="0"/>
                 <w:numId w:val="1"/>
@@ -2104,7 +2107,7 @@
           </w:p>
           <w:p>
             <w:pPr>
-              <w:pStyle w:val="1102"/>
+              <w:pStyle w:val="1107"/>
               <w:numPr>
                 <w:ilvl w:val="0"/>
                 <w:numId w:val="1"/>
@@ -2148,7 +2151,7 @@
           </w:p>
           <w:p>
             <w:pPr>
-              <w:pStyle w:val="1102"/>
+              <w:pStyle w:val="1107"/>
               <w:numPr>
                 <w:ilvl w:val="0"/>
                 <w:numId w:val="1"/>
@@ -2192,7 +2195,7 @@
           </w:p>
           <w:p>
             <w:pPr>
-              <w:pStyle w:val="1102"/>
+              <w:pStyle w:val="1107"/>
               <w:numPr>
                 <w:ilvl w:val="0"/>
                 <w:numId w:val="1"/>
@@ -2501,7 +2504,7 @@
           </w:p>
           <w:p>
             <w:pPr>
-              <w:pStyle w:val="1102"/>
+              <w:pStyle w:val="1107"/>
               <w:numPr>
                 <w:ilvl w:val="0"/>
                 <w:numId w:val="2"/>
@@ -2683,9 +2686,9 @@
     </w:p>
     <w:tbl>
       <w:tblPr>
-        <w:tblStyle w:val="1122"/>
+        <w:tblStyle w:val="1127"/>
+        <w:tblInd w:w="0" w:type="dxa"/>
         <w:tblW w:w="9346" w:type="dxa"/>
-        <w:tblInd w:w="0" w:type="dxa"/>
         <w:tblBorders>
           <w:top w:val="single" w:color="000000" w:sz="4" w:space="0"/>
           <w:left w:val="single" w:color="000000" w:sz="4" w:space="0"/>
@@ -2802,19 +2805,6 @@
                 <w:szCs w:val="20"/>
               </w:rPr>
             </w:r>
-          </w:p>
-          <w:p>
-            <w:pPr>
-              <w:pBdr/>
-              <w:spacing/>
-              <w:ind/>
-              <w:jc w:val="both"/>
-              <w:rPr>
-                <w:rFonts w:ascii="Arial" w:hAnsi="Arial" w:eastAsia="Arial" w:cs="Arial"/>
-                <w:sz w:val="20"/>
-                <w:szCs w:val="20"/>
-              </w:rPr>
-            </w:pPr>
             <w:r>
               <w:rPr>
                 <w:rFonts w:ascii="Arial" w:hAnsi="Arial" w:eastAsia="Arial" w:cs="Arial"/>
@@ -2836,22 +2826,10 @@
                 <w:szCs w:val="20"/>
               </w:rPr>
             </w:r>
-          </w:p>
-          <w:p>
-            <w:pPr>
-              <w:pBdr/>
-              <w:spacing/>
-              <w:ind/>
-              <w:jc w:val="both"/>
-              <w:rPr>
-                <w:rFonts w:ascii="Arial" w:hAnsi="Arial" w:eastAsia="Arial" w:cs="Arial"/>
-                <w:sz w:val="20"/>
-                <w:szCs w:val="20"/>
-              </w:rPr>
-            </w:pPr>
             <w:r>
               <w:rPr>
                 <w:rFonts w:ascii="Arial" w:hAnsi="Arial" w:eastAsia="Arial" w:cs="Arial"/>
+                <w:color w:val="000000"/>
                 <w:sz w:val="20"/>
                 <w:szCs w:val="20"/>
               </w:rPr>
@@ -2866,6 +2844,21 @@
             <w:r>
               <w:rPr>
                 <w:rFonts w:ascii="Arial" w:hAnsi="Arial" w:eastAsia="Arial" w:cs="Arial"/>
+                <w:sz w:val="20"/>
+                <w:szCs w:val="20"/>
+              </w:rPr>
+            </w:r>
+            <w:r>
+              <w:rPr>
+                <w:rFonts w:ascii="Arial" w:hAnsi="Arial" w:eastAsia="Arial" w:cs="Arial"/>
+                <w:sz w:val="20"/>
+                <w:szCs w:val="20"/>
+              </w:rPr>
+            </w:r>
+            <w:r>
+              <w:rPr>
+                <w:rFonts w:ascii="Arial" w:hAnsi="Arial" w:eastAsia="Arial" w:cs="Arial"/>
+                <w:color w:val="000000"/>
                 <w:sz w:val="20"/>
                 <w:szCs w:val="20"/>
               </w:rPr>
@@ -2910,9 +2903,9 @@
     </w:p>
     <w:tbl>
       <w:tblPr>
-        <w:tblStyle w:val="1123"/>
+        <w:tblStyle w:val="1128"/>
+        <w:tblInd w:w="0" w:type="dxa"/>
         <w:tblW w:w="9315" w:type="dxa"/>
-        <w:tblInd w:w="0" w:type="dxa"/>
         <w:tblBorders>
           <w:top w:val="single" w:color="000000" w:sz="4" w:space="0"/>
           <w:left w:val="single" w:color="000000" w:sz="4" w:space="0"/>
@@ -2999,7 +2992,7 @@
             <w:hyperlink r:id="rId14" w:tooltip="https://enesmerida.unam.mx/practicas_campo" w:history="1">
               <w:r>
                 <w:rPr>
-                  <w:rStyle w:val="1110"/>
+                  <w:rStyle w:val="1115"/>
                   <w:rFonts w:ascii="Open Sans" w:hAnsi="Open Sans" w:eastAsia="Open Sans" w:cs="Open Sans"/>
                   <w:b/>
                   <w:sz w:val="20"/>
@@ -3337,198 +3330,6 @@
           </w:p>
         </w:tc>
       </w:tr>
-      <w:tr>
-        <w:trPr>
-          <w:trHeight w:val="410"/>
-        </w:trPr>
-        <w:tc>
-          <w:tcPr>
-            <w:tcBorders>
-              <w:top w:val="single" w:color="000000" w:sz="4" w:space="0"/>
-              <w:left w:val="single" w:color="000000" w:sz="4" w:space="0"/>
-              <w:bottom w:val="single" w:color="000000" w:sz="4" w:space="0"/>
-              <w:right w:val="single" w:color="000000" w:sz="4" w:space="0"/>
-            </w:tcBorders>
-            <w:tcW w:w="1979" w:type="dxa"/>
-            <w:textDirection w:val="lrTb"/>
-            <w:noWrap w:val="false"/>
-          </w:tcPr>
-          <w:p>
-            <w:pPr>
-              <w:pBdr/>
-              <w:spacing w:line="360" w:lineRule="auto"/>
-              <w:ind/>
-              <w:rPr>
-                <w:rFonts w:ascii="Open Sans" w:hAnsi="Open Sans" w:eastAsia="Open Sans" w:cs="Open Sans"/>
-                <w:sz w:val="20"/>
-                <w:szCs w:val="20"/>
-              </w:rPr>
-            </w:pPr>
-            <w:r>
-              <w:rPr>
-                <w:rFonts w:ascii="Open Sans" w:hAnsi="Open Sans" w:eastAsia="Open Sans" w:cs="Open Sans"/>
-                <w:sz w:val="20"/>
-                <w:szCs w:val="20"/>
-              </w:rPr>
-            </w:r>
-            <w:r>
-              <w:rPr>
-                <w:rFonts w:ascii="Open Sans" w:hAnsi="Open Sans" w:eastAsia="Open Sans" w:cs="Open Sans"/>
-                <w:sz w:val="20"/>
-                <w:szCs w:val="20"/>
-              </w:rPr>
-            </w:r>
-            <w:r>
-              <w:rPr>
-                <w:rFonts w:ascii="Open Sans" w:hAnsi="Open Sans" w:eastAsia="Open Sans" w:cs="Open Sans"/>
-                <w:sz w:val="20"/>
-                <w:szCs w:val="20"/>
-              </w:rPr>
-            </w:r>
-          </w:p>
-        </w:tc>
-        <w:tc>
-          <w:tcPr>
-            <w:tcBorders>
-              <w:top w:val="single" w:color="000000" w:sz="4" w:space="0"/>
-              <w:left w:val="single" w:color="000000" w:sz="4" w:space="0"/>
-              <w:bottom w:val="single" w:color="000000" w:sz="4" w:space="0"/>
-              <w:right w:val="single" w:color="000000" w:sz="4" w:space="0"/>
-            </w:tcBorders>
-            <w:tcW w:w="7336" w:type="dxa"/>
-            <w:textDirection w:val="lrTb"/>
-            <w:noWrap w:val="false"/>
-          </w:tcPr>
-          <w:p>
-            <w:pPr>
-              <w:pBdr/>
-              <w:spacing w:line="360" w:lineRule="auto"/>
-              <w:ind/>
-              <w:rPr>
-                <w:rFonts w:ascii="Open Sans" w:hAnsi="Open Sans" w:eastAsia="Open Sans" w:cs="Open Sans"/>
-                <w:sz w:val="20"/>
-                <w:szCs w:val="20"/>
-              </w:rPr>
-            </w:pPr>
-            <w:r>
-              <w:rPr>
-                <w:rFonts w:ascii="Open Sans" w:hAnsi="Open Sans" w:eastAsia="Open Sans" w:cs="Open Sans"/>
-                <w:sz w:val="20"/>
-                <w:szCs w:val="20"/>
-              </w:rPr>
-            </w:r>
-            <w:r>
-              <w:rPr>
-                <w:rFonts w:ascii="Open Sans" w:hAnsi="Open Sans" w:eastAsia="Open Sans" w:cs="Open Sans"/>
-                <w:sz w:val="20"/>
-                <w:szCs w:val="20"/>
-              </w:rPr>
-            </w:r>
-            <w:r>
-              <w:rPr>
-                <w:rFonts w:ascii="Open Sans" w:hAnsi="Open Sans" w:eastAsia="Open Sans" w:cs="Open Sans"/>
-                <w:sz w:val="20"/>
-                <w:szCs w:val="20"/>
-              </w:rPr>
-            </w:r>
-          </w:p>
-        </w:tc>
-      </w:tr>
-      <w:tr>
-        <w:trPr/>
-        <w:tc>
-          <w:tcPr>
-            <w:tcBorders>
-              <w:top w:val="single" w:color="000000" w:sz="4" w:space="0"/>
-              <w:left w:val="single" w:color="000000" w:sz="4" w:space="0"/>
-              <w:bottom w:val="single" w:color="000000" w:sz="4" w:space="0"/>
-              <w:right w:val="single" w:color="000000" w:sz="4" w:space="0"/>
-            </w:tcBorders>
-            <w:tcW w:w="1979" w:type="dxa"/>
-            <w:textDirection w:val="lrTb"/>
-            <w:noWrap w:val="false"/>
-          </w:tcPr>
-          <w:p>
-            <w:pPr>
-              <w:pBdr/>
-              <w:spacing w:line="360" w:lineRule="auto"/>
-              <w:ind/>
-              <w:rPr>
-                <w:rFonts w:ascii="Open Sans" w:hAnsi="Open Sans" w:eastAsia="Open Sans" w:cs="Open Sans"/>
-                <w:sz w:val="20"/>
-                <w:szCs w:val="20"/>
-              </w:rPr>
-            </w:pPr>
-            <w:r>
-              <w:rPr>
-                <w:rFonts w:ascii="Open Sans" w:hAnsi="Open Sans" w:eastAsia="Open Sans" w:cs="Open Sans"/>
-                <w:sz w:val="20"/>
-                <w:szCs w:val="20"/>
-              </w:rPr>
-            </w:r>
-            <w:r>
-              <w:rPr>
-                <w:rFonts w:ascii="Open Sans" w:hAnsi="Open Sans" w:eastAsia="Open Sans" w:cs="Open Sans"/>
-                <w:sz w:val="20"/>
-                <w:szCs w:val="20"/>
-              </w:rPr>
-            </w:r>
-            <w:r>
-              <w:rPr>
-                <w:rFonts w:ascii="Open Sans" w:hAnsi="Open Sans" w:eastAsia="Open Sans" w:cs="Open Sans"/>
-                <w:sz w:val="20"/>
-                <w:szCs w:val="20"/>
-              </w:rPr>
-            </w:r>
-          </w:p>
-        </w:tc>
-        <w:tc>
-          <w:tcPr>
-            <w:tcBorders>
-              <w:top w:val="single" w:color="000000" w:sz="4" w:space="0"/>
-              <w:left w:val="single" w:color="000000" w:sz="4" w:space="0"/>
-              <w:bottom w:val="single" w:color="000000" w:sz="4" w:space="0"/>
-              <w:right w:val="single" w:color="000000" w:sz="4" w:space="0"/>
-            </w:tcBorders>
-            <w:tcW w:w="7336" w:type="dxa"/>
-            <w:textDirection w:val="lrTb"/>
-            <w:noWrap w:val="false"/>
-          </w:tcPr>
-          <w:p>
-            <w:pPr>
-              <w:pBdr/>
-              <w:spacing w:line="360" w:lineRule="auto"/>
-              <w:ind/>
-              <w:rPr>
-                <w:rFonts w:ascii="Open Sans" w:hAnsi="Open Sans" w:eastAsia="Open Sans" w:cs="Open Sans"/>
-                <w:sz w:val="20"/>
-                <w:szCs w:val="20"/>
-              </w:rPr>
-            </w:pPr>
-            <w:r>
-              <w:rPr>
-                <w:rFonts w:ascii="Open Sans" w:hAnsi="Open Sans" w:eastAsia="Open Sans" w:cs="Open Sans"/>
-                <w:sz w:val="20"/>
-                <w:szCs w:val="20"/>
-              </w:rPr>
-            </w:r>
-            <w:r>
-              <w:rPr>
-                <w:rFonts w:ascii="Open Sans" w:hAnsi="Open Sans" w:eastAsia="Open Sans" w:cs="Open Sans"/>
-                <w:sz w:val="20"/>
-                <w:szCs w:val="20"/>
-              </w:rPr>
-            </w:r>
-            <w:r>
-              <w:rPr>
-                <w:rFonts w:ascii="Open Sans" w:hAnsi="Open Sans" w:eastAsia="Open Sans" w:cs="Open Sans"/>
-                <w:sz w:val="20"/>
-                <w:szCs w:val="20"/>
-              </w:rPr>
-            </w:r>
-          </w:p>
-        </w:tc>
-      </w:tr>
     </w:tbl>
     <w:p>
       <w:pPr>
@@ -3626,9 +3427,9 @@
     </w:p>
     <w:tbl>
       <w:tblPr>
-        <w:tblStyle w:val="1124"/>
+        <w:tblStyle w:val="1129"/>
+        <w:tblInd w:w="0" w:type="dxa"/>
         <w:tblW w:w="9346" w:type="dxa"/>
-        <w:tblInd w:w="0" w:type="dxa"/>
         <w:tblBorders>
           <w:top w:val="single" w:color="000000" w:sz="4" w:space="0"/>
           <w:left w:val="single" w:color="000000" w:sz="4" w:space="0"/>
@@ -3784,7 +3585,7 @@
           </w:p>
           <w:p>
             <w:pPr>
-              <w:pStyle w:val="1102"/>
+              <w:pStyle w:val="1107"/>
               <w:numPr>
                 <w:ilvl w:val="0"/>
                 <w:numId w:val="3"/>
@@ -3840,7 +3641,7 @@
           </w:p>
           <w:p>
             <w:pPr>
-              <w:pStyle w:val="1102"/>
+              <w:pStyle w:val="1107"/>
               <w:numPr>
                 <w:ilvl w:val="0"/>
                 <w:numId w:val="3"/>
@@ -3953,9 +3754,9 @@
     </w:p>
     <w:tbl>
       <w:tblPr>
-        <w:tblStyle w:val="1125"/>
+        <w:tblStyle w:val="1130"/>
+        <w:tblInd w:w="0" w:type="dxa"/>
         <w:tblW w:w="9346" w:type="dxa"/>
-        <w:tblInd w:w="0" w:type="dxa"/>
         <w:tblBorders>
           <w:top w:val="single" w:color="000000" w:sz="4" w:space="0"/>
           <w:left w:val="single" w:color="000000" w:sz="4" w:space="0"/>
@@ -4252,7 +4053,7 @@
                 <w:sz w:val="20"/>
                 <w:szCs w:val="20"/>
               </w:rPr>
-              <w:t xml:space="preserve">08:00</w:t>
+              <w:t xml:space="preserve">07:00</w:t>
             </w:r>
             <w:r>
               <w:rPr>
@@ -4976,9 +4777,9 @@
     </w:p>
     <w:tbl>
       <w:tblPr>
-        <w:tblStyle w:val="1126"/>
+        <w:tblStyle w:val="1131"/>
+        <w:tblInd w:w="0" w:type="dxa"/>
         <w:tblW w:w="9317" w:type="dxa"/>
-        <w:tblInd w:w="0" w:type="dxa"/>
         <w:tblBorders>
           <w:top w:val="single" w:color="000000" w:sz="4" w:space="0"/>
           <w:left w:val="single" w:color="000000" w:sz="4" w:space="0"/>
@@ -5620,9 +5421,9 @@
     </w:p>
     <w:tbl>
       <w:tblPr>
-        <w:tblStyle w:val="1127"/>
+        <w:tblStyle w:val="1132"/>
+        <w:tblInd w:w="0" w:type="dxa"/>
         <w:tblW w:w="9317" w:type="dxa"/>
-        <w:tblInd w:w="0" w:type="dxa"/>
         <w:tblBorders>
           <w:top w:val="single" w:color="000000" w:sz="4" w:space="0"/>
           <w:left w:val="single" w:color="000000" w:sz="4" w:space="0"/>
@@ -5961,7 +5762,7 @@
     <w:sdtContent>
       <w:p>
         <w:pPr>
-          <w:pStyle w:val="1108"/>
+          <w:pStyle w:val="1113"/>
           <w:pBdr/>
           <w:spacing/>
           <w:ind/>
@@ -6000,7 +5801,7 @@
                           </pic:cNvPicPr>
                           <pic:nvPr/>
                         </pic:nvPicPr>
-                        <pic:blipFill>
+                        <pic:blipFill rotWithShape="1">
                           <a:blip r:embed="rId1"/>
                           <a:stretch/>
                         </pic:blipFill>
@@ -6069,7 +5870,7 @@
   </w:sdt>
   <w:p>
     <w:pPr>
-      <w:pStyle w:val="1108"/>
+      <w:pStyle w:val="1113"/>
       <w:pBdr/>
       <w:spacing/>
       <w:ind/>
@@ -6112,7 +5913,7 @@
     <w:sdtContent>
       <w:p>
         <w:pPr>
-          <w:pStyle w:val="1108"/>
+          <w:pStyle w:val="1113"/>
           <w:pBdr/>
           <w:spacing/>
           <w:ind/>
@@ -6347,7 +6148,7 @@
                       <pic:cNvPicPr/>
                       <pic:nvPr/>
                     </pic:nvPicPr>
-                    <pic:blipFill>
+                    <pic:blipFill rotWithShape="1">
                       <a:blip r:embed="rId1"/>
                       <a:stretch/>
                     </pic:blipFill>
@@ -6422,7 +6223,7 @@
                       <pic:cNvPicPr/>
                       <pic:nvPr/>
                     </pic:nvPicPr>
-                    <pic:blipFill>
+                    <pic:blipFill rotWithShape="1">
                       <a:blip r:embed="rId2"/>
                       <a:stretch/>
                     </pic:blipFill>
@@ -6934,7 +6735,7 @@
                       <pic:cNvPicPr/>
                       <pic:nvPr/>
                     </pic:nvPicPr>
-                    <pic:blipFill>
+                    <pic:blipFill rotWithShape="1">
                       <a:blip r:embed="rId1"/>
                       <a:stretch/>
                     </pic:blipFill>
@@ -7009,7 +6810,7 @@
                       <pic:cNvPicPr/>
                       <pic:nvPr/>
                     </pic:nvPicPr>
-                    <pic:blipFill>
+                    <pic:blipFill rotWithShape="1">
                       <a:blip r:embed="rId2"/>
                       <a:stretch/>
                     </pic:blipFill>
@@ -7768,9 +7569,23 @@
     <w:lsdException w:name="Bibliography" w:uiPriority="37"/>
     <w:lsdException w:name="TOC Heading" w:uiPriority="39" w:qFormat="1"/>
   </w:latentStyles>
-  <w:style w:type="table" w:styleId="908">
+  <w:style w:type="character" w:styleId="912">
+    <w:name w:val="Placeholder Text"/>
+    <w:basedOn w:val="1090"/>
+    <w:uiPriority w:val="99"/>
+    <w:semiHidden/>
+    <w:pPr>
+      <w:pBdr/>
+      <w:spacing/>
+      <w:ind/>
+    </w:pPr>
+    <w:rPr>
+      <w:color w:val="666666"/>
+    </w:rPr>
+  </w:style>
+  <w:style w:type="table" w:styleId="913">
     <w:name w:val="Table Grid Light"/>
-    <w:basedOn w:val="1086"/>
+    <w:basedOn w:val="1091"/>
     <w:uiPriority w:val="59"/>
     <w:pPr>
       <w:pBdr/>
@@ -7779,6 +7594,12 @@
     </w:pPr>
     <w:tblPr>
       <w:tblInd w:w="0" w:type="dxa"/>
+      <w:tblCellMar>
+        <w:left w:w="108" w:type="dxa"/>
+        <w:top w:w="0" w:type="dxa"/>
+        <w:right w:w="108" w:type="dxa"/>
+        <w:bottom w:w="0" w:type="dxa"/>
+      </w:tblCellMar>
       <w:tblBorders>
         <w:top w:val="single" w:color="000000" w:themeColor="text1" w:themeTint="50" w:sz="4" w:space="0"/>
         <w:left w:val="single" w:color="000000" w:themeColor="text1" w:themeTint="50" w:sz="4" w:space="0"/>
@@ -7787,12 +7608,6 @@
         <w:insideH w:val="single" w:color="000000" w:themeColor="text1" w:themeTint="50" w:sz="4" w:space="0"/>
         <w:insideV w:val="single" w:color="000000" w:themeColor="text1" w:themeTint="50" w:sz="4" w:space="0"/>
       </w:tblBorders>
-      <w:tblCellMar>
-        <w:left w:w="108" w:type="dxa"/>
-        <w:top w:w="0" w:type="dxa"/>
-        <w:right w:w="108" w:type="dxa"/>
-        <w:bottom w:w="0" w:type="dxa"/>
-      </w:tblCellMar>
     </w:tblPr>
     <w:tcPr>
       <w:tcBorders/>
@@ -7967,9 +7782,9 @@
       </w:tcPr>
     </w:tblStylePr>
   </w:style>
-  <w:style w:type="table" w:styleId="909">
+  <w:style w:type="table" w:styleId="914">
     <w:name w:val="Plain Table 1"/>
-    <w:basedOn w:val="1086"/>
+    <w:basedOn w:val="1091"/>
     <w:uiPriority w:val="59"/>
     <w:pPr>
       <w:pBdr/>
@@ -7978,6 +7793,12 @@
     </w:pPr>
     <w:tblPr>
       <w:tblInd w:w="0" w:type="dxa"/>
+      <w:tblCellMar>
+        <w:left w:w="108" w:type="dxa"/>
+        <w:top w:w="0" w:type="dxa"/>
+        <w:right w:w="108" w:type="dxa"/>
+        <w:bottom w:w="0" w:type="dxa"/>
+      </w:tblCellMar>
       <w:tblBorders>
         <w:top w:val="single" w:color="000000" w:themeColor="text1" w:themeTint="50" w:sz="4" w:space="0"/>
         <w:left w:val="single" w:color="000000" w:themeColor="text1" w:themeTint="50" w:sz="4" w:space="0"/>
@@ -7986,12 +7807,6 @@
         <w:insideH w:val="single" w:color="000000" w:themeColor="text1" w:themeTint="50" w:sz="4" w:space="0"/>
         <w:insideV w:val="single" w:color="000000" w:themeColor="text1" w:themeTint="50" w:sz="4" w:space="0"/>
       </w:tblBorders>
-      <w:tblCellMar>
-        <w:left w:w="108" w:type="dxa"/>
-        <w:top w:w="0" w:type="dxa"/>
-        <w:right w:w="108" w:type="dxa"/>
-        <w:bottom w:w="0" w:type="dxa"/>
-      </w:tblCellMar>
     </w:tblPr>
     <w:tcPr>
       <w:tcBorders/>
@@ -8192,9 +8007,9 @@
       </w:tcPr>
     </w:tblStylePr>
   </w:style>
-  <w:style w:type="table" w:styleId="910">
+  <w:style w:type="table" w:styleId="915">
     <w:name w:val="Plain Table 2"/>
-    <w:basedOn w:val="1086"/>
+    <w:basedOn w:val="1091"/>
     <w:uiPriority w:val="59"/>
     <w:pPr>
       <w:pBdr/>
@@ -8203,18 +8018,18 @@
     </w:pPr>
     <w:tblPr>
       <w:tblInd w:w="0" w:type="dxa"/>
+      <w:tblCellMar>
+        <w:left w:w="108" w:type="dxa"/>
+        <w:top w:w="0" w:type="dxa"/>
+        <w:right w:w="108" w:type="dxa"/>
+        <w:bottom w:w="0" w:type="dxa"/>
+      </w:tblCellMar>
       <w:tblBorders>
         <w:top w:val="single" w:color="000000" w:themeColor="text1" w:sz="4" w:space="0"/>
         <w:left w:val="none" w:color="000000" w:themeColor="text1" w:sz="4" w:space="0"/>
         <w:bottom w:val="single" w:color="000000" w:themeColor="text1" w:sz="4" w:space="0"/>
         <w:right w:val="none" w:color="000000" w:themeColor="text1" w:sz="4" w:space="0"/>
       </w:tblBorders>
-      <w:tblCellMar>
-        <w:left w:w="108" w:type="dxa"/>
-        <w:top w:w="0" w:type="dxa"/>
-        <w:right w:w="108" w:type="dxa"/>
-        <w:bottom w:w="0" w:type="dxa"/>
-      </w:tblCellMar>
     </w:tblPr>
     <w:tcPr>
       <w:tcBorders/>
@@ -8425,9 +8240,9 @@
       </w:tcPr>
     </w:tblStylePr>
   </w:style>
-  <w:style w:type="table" w:styleId="911">
+  <w:style w:type="table" w:styleId="916">
     <w:name w:val="Plain Table 3"/>
-    <w:basedOn w:val="1086"/>
+    <w:basedOn w:val="1091"/>
     <w:uiPriority w:val="99"/>
     <w:pPr>
       <w:pBdr/>
@@ -8655,9 +8470,9 @@
       </w:tcPr>
     </w:tblStylePr>
   </w:style>
-  <w:style w:type="table" w:styleId="912">
+  <w:style w:type="table" w:styleId="917">
     <w:name w:val="Plain Table 4"/>
-    <w:basedOn w:val="1086"/>
+    <w:basedOn w:val="1091"/>
     <w:uiPriority w:val="99"/>
     <w:pPr>
       <w:pBdr/>
@@ -8871,9 +8686,9 @@
       </w:tcPr>
     </w:tblStylePr>
   </w:style>
-  <w:style w:type="table" w:styleId="913">
+  <w:style w:type="table" w:styleId="918">
     <w:name w:val="Plain Table 5"/>
-    <w:basedOn w:val="1086"/>
+    <w:basedOn w:val="1091"/>
     <w:uiPriority w:val="99"/>
     <w:pPr>
       <w:pBdr/>
@@ -9104,9 +8919,9 @@
       </w:tcPr>
     </w:tblStylePr>
   </w:style>
-  <w:style w:type="table" w:styleId="914">
+  <w:style w:type="table" w:styleId="919">
     <w:name w:val="Grid Table 1 Light"/>
-    <w:basedOn w:val="1086"/>
+    <w:basedOn w:val="1091"/>
     <w:uiPriority w:val="99"/>
     <w:pPr>
       <w:pBdr/>
@@ -9327,9 +9142,9 @@
       </w:tcPr>
     </w:tblStylePr>
   </w:style>
-  <w:style w:type="table" w:styleId="915">
+  <w:style w:type="table" w:styleId="920">
     <w:name w:val="Grid Table 1 Light - Accent 1"/>
-    <w:basedOn w:val="1086"/>
+    <w:basedOn w:val="1091"/>
     <w:uiPriority w:val="99"/>
     <w:pPr>
       <w:pBdr/>
@@ -9550,9 +9365,9 @@
       </w:tcPr>
     </w:tblStylePr>
   </w:style>
-  <w:style w:type="table" w:styleId="916">
+  <w:style w:type="table" w:styleId="921">
     <w:name w:val="Grid Table 1 Light - Accent 2"/>
-    <w:basedOn w:val="1086"/>
+    <w:basedOn w:val="1091"/>
     <w:uiPriority w:val="99"/>
     <w:pPr>
       <w:pBdr/>
@@ -9773,9 +9588,9 @@
       </w:tcPr>
     </w:tblStylePr>
   </w:style>
-  <w:style w:type="table" w:styleId="917">
+  <w:style w:type="table" w:styleId="922">
     <w:name w:val="Grid Table 1 Light - Accent 3"/>
-    <w:basedOn w:val="1086"/>
+    <w:basedOn w:val="1091"/>
     <w:uiPriority w:val="99"/>
     <w:pPr>
       <w:pBdr/>
@@ -9996,9 +9811,9 @@
       </w:tcPr>
     </w:tblStylePr>
   </w:style>
-  <w:style w:type="table" w:styleId="918">
+  <w:style w:type="table" w:styleId="923">
     <w:name w:val="Grid Table 1 Light - Accent 4"/>
-    <w:basedOn w:val="1086"/>
+    <w:basedOn w:val="1091"/>
     <w:uiPriority w:val="99"/>
     <w:pPr>
       <w:pBdr/>
@@ -10219,9 +10034,9 @@
       </w:tcPr>
     </w:tblStylePr>
   </w:style>
-  <w:style w:type="table" w:styleId="919">
+  <w:style w:type="table" w:styleId="924">
     <w:name w:val="Grid Table 1 Light - Accent 5"/>
-    <w:basedOn w:val="1086"/>
+    <w:basedOn w:val="1091"/>
     <w:uiPriority w:val="99"/>
     <w:pPr>
       <w:pBdr/>
@@ -10442,9 +10257,9 @@
       </w:tcPr>
     </w:tblStylePr>
   </w:style>
-  <w:style w:type="table" w:styleId="920">
+  <w:style w:type="table" w:styleId="925">
     <w:name w:val="Grid Table 1 Light - Accent 6"/>
-    <w:basedOn w:val="1086"/>
+    <w:basedOn w:val="1091"/>
     <w:uiPriority w:val="99"/>
     <w:pPr>
       <w:pBdr/>
@@ -10665,9 +10480,9 @@
       </w:tcPr>
     </w:tblStylePr>
   </w:style>
-  <w:style w:type="table" w:styleId="921">
+  <w:style w:type="table" w:styleId="926">
     <w:name w:val="Grid Table 2"/>
-    <w:basedOn w:val="1086"/>
+    <w:basedOn w:val="1091"/>
     <w:uiPriority w:val="99"/>
     <w:pPr>
       <w:pBdr/>
@@ -10897,9 +10712,9 @@
       </w:tcPr>
     </w:tblStylePr>
   </w:style>
-  <w:style w:type="table" w:styleId="922">
+  <w:style w:type="table" w:styleId="927">
     <w:name w:val="Grid Table 2 - Accent 1"/>
-    <w:basedOn w:val="1086"/>
+    <w:basedOn w:val="1091"/>
     <w:uiPriority w:val="99"/>
     <w:pPr>
       <w:pBdr/>
@@ -11129,9 +10944,9 @@
       </w:tcPr>
     </w:tblStylePr>
   </w:style>
-  <w:style w:type="table" w:styleId="923">
+  <w:style w:type="table" w:styleId="928">
     <w:name w:val="Grid Table 2 - Accent 2"/>
-    <w:basedOn w:val="1086"/>
+    <w:basedOn w:val="1091"/>
     <w:uiPriority w:val="99"/>
     <w:pPr>
       <w:pBdr/>
@@ -11361,9 +11176,9 @@
       </w:tcPr>
     </w:tblStylePr>
   </w:style>
-  <w:style w:type="table" w:styleId="924">
+  <w:style w:type="table" w:styleId="929">
     <w:name w:val="Grid Table 2 - Accent 3"/>
-    <w:basedOn w:val="1086"/>
+    <w:basedOn w:val="1091"/>
     <w:uiPriority w:val="99"/>
     <w:pPr>
       <w:pBdr/>
@@ -11593,9 +11408,9 @@
       </w:tcPr>
     </w:tblStylePr>
   </w:style>
-  <w:style w:type="table" w:styleId="925">
+  <w:style w:type="table" w:styleId="930">
     <w:name w:val="Grid Table 2 - Accent 4"/>
-    <w:basedOn w:val="1086"/>
+    <w:basedOn w:val="1091"/>
     <w:uiPriority w:val="99"/>
     <w:pPr>
       <w:pBdr/>
@@ -11825,9 +11640,9 @@
       </w:tcPr>
     </w:tblStylePr>
   </w:style>
-  <w:style w:type="table" w:styleId="926">
+  <w:style w:type="table" w:styleId="931">
     <w:name w:val="Grid Table 2 - Accent 5"/>
-    <w:basedOn w:val="1086"/>
+    <w:basedOn w:val="1091"/>
     <w:uiPriority w:val="99"/>
     <w:pPr>
       <w:pBdr/>
@@ -12057,9 +11872,9 @@
       </w:tcPr>
     </w:tblStylePr>
   </w:style>
-  <w:style w:type="table" w:styleId="927">
+  <w:style w:type="table" w:styleId="932">
     <w:name w:val="Grid Table 2 - Accent 6"/>
-    <w:basedOn w:val="1086"/>
+    <w:basedOn w:val="1091"/>
     <w:uiPriority w:val="99"/>
     <w:pPr>
       <w:pBdr/>
@@ -12289,9 +12104,9 @@
       </w:tcPr>
     </w:tblStylePr>
   </w:style>
-  <w:style w:type="table" w:styleId="928">
+  <w:style w:type="table" w:styleId="933">
     <w:name w:val="Grid Table 3"/>
-    <w:basedOn w:val="1086"/>
+    <w:basedOn w:val="1091"/>
     <w:uiPriority w:val="99"/>
     <w:pPr>
       <w:pBdr/>
@@ -12534,9 +12349,9 @@
       </w:tcPr>
     </w:tblStylePr>
   </w:style>
-  <w:style w:type="table" w:styleId="929">
+  <w:style w:type="table" w:styleId="934">
     <w:name w:val="Grid Table 3 - Accent 1"/>
-    <w:basedOn w:val="1086"/>
+    <w:basedOn w:val="1091"/>
     <w:uiPriority w:val="99"/>
     <w:pPr>
       <w:pBdr/>
@@ -12779,9 +12594,9 @@
       </w:tcPr>
     </w:tblStylePr>
   </w:style>
-  <w:style w:type="table" w:styleId="930">
+  <w:style w:type="table" w:styleId="935">
     <w:name w:val="Grid Table 3 - Accent 2"/>
-    <w:basedOn w:val="1086"/>
+    <w:basedOn w:val="1091"/>
     <w:uiPriority w:val="99"/>
     <w:pPr>
       <w:pBdr/>
@@ -13024,9 +12839,9 @@
       </w:tcPr>
     </w:tblStylePr>
   </w:style>
-  <w:style w:type="table" w:styleId="931">
+  <w:style w:type="table" w:styleId="936">
     <w:name w:val="Grid Table 3 - Accent 3"/>
-    <w:basedOn w:val="1086"/>
+    <w:basedOn w:val="1091"/>
     <w:uiPriority w:val="99"/>
     <w:pPr>
       <w:pBdr/>
@@ -13269,9 +13084,9 @@
       </w:tcPr>
     </w:tblStylePr>
   </w:style>
-  <w:style w:type="table" w:styleId="932">
+  <w:style w:type="table" w:styleId="937">
     <w:name w:val="Grid Table 3 - Accent 4"/>
-    <w:basedOn w:val="1086"/>
+    <w:basedOn w:val="1091"/>
     <w:uiPriority w:val="99"/>
     <w:pPr>
       <w:pBdr/>
@@ -13514,9 +13329,9 @@
       </w:tcPr>
     </w:tblStylePr>
   </w:style>
-  <w:style w:type="table" w:styleId="933">
+  <w:style w:type="table" w:styleId="938">
     <w:name w:val="Grid Table 3 - Accent 5"/>
-    <w:basedOn w:val="1086"/>
+    <w:basedOn w:val="1091"/>
     <w:uiPriority w:val="99"/>
     <w:pPr>
       <w:pBdr/>
@@ -13759,9 +13574,9 @@
       </w:tcPr>
     </w:tblStylePr>
   </w:style>
-  <w:style w:type="table" w:styleId="934">
+  <w:style w:type="table" w:styleId="939">
     <w:name w:val="Grid Table 3 - Accent 6"/>
-    <w:basedOn w:val="1086"/>
+    <w:basedOn w:val="1091"/>
     <w:uiPriority w:val="99"/>
     <w:pPr>
       <w:pBdr/>
@@ -14004,9 +13819,9 @@
       </w:tcPr>
     </w:tblStylePr>
   </w:style>
-  <w:style w:type="table" w:styleId="935">
+  <w:style w:type="table" w:styleId="940">
     <w:name w:val="Grid Table 4"/>
-    <w:basedOn w:val="1086"/>
+    <w:basedOn w:val="1091"/>
     <w:uiPriority w:val="59"/>
     <w:pPr>
       <w:pBdr/>
@@ -14237,9 +14052,9 @@
       </w:tcPr>
     </w:tblStylePr>
   </w:style>
-  <w:style w:type="table" w:styleId="936">
+  <w:style w:type="table" w:styleId="941">
     <w:name w:val="Grid Table 4 - Accent 1"/>
-    <w:basedOn w:val="1086"/>
+    <w:basedOn w:val="1091"/>
     <w:uiPriority w:val="59"/>
     <w:pPr>
       <w:pBdr/>
@@ -14470,9 +14285,9 @@
       </w:tcPr>
     </w:tblStylePr>
   </w:style>
-  <w:style w:type="table" w:styleId="937">
+  <w:style w:type="table" w:styleId="942">
     <w:name w:val="Grid Table 4 - Accent 2"/>
-    <w:basedOn w:val="1086"/>
+    <w:basedOn w:val="1091"/>
     <w:uiPriority w:val="59"/>
     <w:pPr>
       <w:pBdr/>
@@ -14703,9 +14518,9 @@
       </w:tcPr>
     </w:tblStylePr>
   </w:style>
-  <w:style w:type="table" w:styleId="938">
+  <w:style w:type="table" w:styleId="943">
     <w:name w:val="Grid Table 4 - Accent 3"/>
-    <w:basedOn w:val="1086"/>
+    <w:basedOn w:val="1091"/>
     <w:uiPriority w:val="59"/>
     <w:pPr>
       <w:pBdr/>
@@ -14936,9 +14751,9 @@
       </w:tcPr>
     </w:tblStylePr>
   </w:style>
-  <w:style w:type="table" w:styleId="939">
+  <w:style w:type="table" w:styleId="944">
     <w:name w:val="Grid Table 4 - Accent 4"/>
-    <w:basedOn w:val="1086"/>
+    <w:basedOn w:val="1091"/>
     <w:uiPriority w:val="59"/>
     <w:pPr>
       <w:pBdr/>
@@ -15169,9 +14984,9 @@
       </w:tcPr>
     </w:tblStylePr>
   </w:style>
-  <w:style w:type="table" w:styleId="940">
+  <w:style w:type="table" w:styleId="945">
     <w:name w:val="Grid Table 4 - Accent 5"/>
-    <w:basedOn w:val="1086"/>
+    <w:basedOn w:val="1091"/>
     <w:uiPriority w:val="59"/>
     <w:pPr>
       <w:pBdr/>
@@ -15402,9 +15217,9 @@
       </w:tcPr>
     </w:tblStylePr>
   </w:style>
-  <w:style w:type="table" w:styleId="941">
+  <w:style w:type="table" w:styleId="946">
     <w:name w:val="Grid Table 4 - Accent 6"/>
-    <w:basedOn w:val="1086"/>
+    <w:basedOn w:val="1091"/>
     <w:uiPriority w:val="59"/>
     <w:pPr>
       <w:pBdr/>
@@ -15635,9 +15450,9 @@
       </w:tcPr>
     </w:tblStylePr>
   </w:style>
-  <w:style w:type="table" w:styleId="942">
+  <w:style w:type="table" w:styleId="947">
     <w:name w:val="Grid Table 5 Dark"/>
-    <w:basedOn w:val="1086"/>
+    <w:basedOn w:val="1091"/>
     <w:uiPriority w:val="99"/>
     <w:pPr>
       <w:pBdr/>
@@ -15863,9 +15678,9 @@
       </w:tcPr>
     </w:tblStylePr>
   </w:style>
-  <w:style w:type="table" w:styleId="943">
+  <w:style w:type="table" w:styleId="948">
     <w:name w:val="Grid Table 5 Dark- Accent 1"/>
-    <w:basedOn w:val="1086"/>
+    <w:basedOn w:val="1091"/>
     <w:uiPriority w:val="99"/>
     <w:pPr>
       <w:pBdr/>
@@ -16091,9 +15906,9 @@
       </w:tcPr>
     </w:tblStylePr>
   </w:style>
-  <w:style w:type="table" w:styleId="944">
+  <w:style w:type="table" w:styleId="949">
     <w:name w:val="Grid Table 5 Dark - Accent 2"/>
-    <w:basedOn w:val="1086"/>
+    <w:basedOn w:val="1091"/>
     <w:uiPriority w:val="99"/>
     <w:pPr>
       <w:pBdr/>
@@ -16319,9 +16134,9 @@
       </w:tcPr>
     </w:tblStylePr>
   </w:style>
-  <w:style w:type="table" w:styleId="945">
+  <w:style w:type="table" w:styleId="950">
     <w:name w:val="Grid Table 5 Dark - Accent 3"/>
-    <w:basedOn w:val="1086"/>
+    <w:basedOn w:val="1091"/>
     <w:uiPriority w:val="99"/>
     <w:pPr>
       <w:pBdr/>
@@ -16547,9 +16362,9 @@
       </w:tcPr>
     </w:tblStylePr>
   </w:style>
-  <w:style w:type="table" w:styleId="946">
+  <w:style w:type="table" w:styleId="951">
     <w:name w:val="Grid Table 5 Dark- Accent 4"/>
-    <w:basedOn w:val="1086"/>
+    <w:basedOn w:val="1091"/>
     <w:uiPriority w:val="99"/>
     <w:pPr>
       <w:pBdr/>
@@ -16775,9 +16590,9 @@
       </w:tcPr>
     </w:tblStylePr>
   </w:style>
-  <w:style w:type="table" w:styleId="947">
+  <w:style w:type="table" w:styleId="952">
     <w:name w:val="Grid Table 5 Dark - Accent 5"/>
-    <w:basedOn w:val="1086"/>
+    <w:basedOn w:val="1091"/>
     <w:uiPriority w:val="99"/>
     <w:pPr>
       <w:pBdr/>
@@ -17003,9 +16818,9 @@
       </w:tcPr>
     </w:tblStylePr>
   </w:style>
-  <w:style w:type="table" w:styleId="948">
+  <w:style w:type="table" w:styleId="953">
     <w:name w:val="Grid Table 5 Dark - Accent 6"/>
-    <w:basedOn w:val="1086"/>
+    <w:basedOn w:val="1091"/>
     <w:uiPriority w:val="99"/>
     <w:pPr>
       <w:pBdr/>
@@ -17231,9 +17046,9 @@
       </w:tcPr>
     </w:tblStylePr>
   </w:style>
-  <w:style w:type="table" w:styleId="949">
+  <w:style w:type="table" w:styleId="954">
     <w:name w:val="Grid Table 6 Colorful"/>
-    <w:basedOn w:val="1086"/>
+    <w:basedOn w:val="1091"/>
     <w:uiPriority w:val="99"/>
     <w:pPr>
       <w:pBdr/>
@@ -17461,9 +17276,9 @@
       </w:tcPr>
     </w:tblStylePr>
   </w:style>
-  <w:style w:type="table" w:styleId="950">
+  <w:style w:type="table" w:styleId="955">
     <w:name w:val="Grid Table 6 Colorful - Accent 1"/>
-    <w:basedOn w:val="1086"/>
+    <w:basedOn w:val="1091"/>
     <w:uiPriority w:val="99"/>
     <w:pPr>
       <w:pBdr/>
@@ -17691,9 +17506,9 @@
       </w:tcPr>
     </w:tblStylePr>
   </w:style>
-  <w:style w:type="table" w:styleId="951">
+  <w:style w:type="table" w:styleId="956">
     <w:name w:val="Grid Table 6 Colorful - Accent 2"/>
-    <w:basedOn w:val="1086"/>
+    <w:basedOn w:val="1091"/>
     <w:uiPriority w:val="99"/>
     <w:pPr>
       <w:pBdr/>
@@ -17921,9 +17736,9 @@
       </w:tcPr>
     </w:tblStylePr>
   </w:style>
-  <w:style w:type="table" w:styleId="952">
+  <w:style w:type="table" w:styleId="957">
     <w:name w:val="Grid Table 6 Colorful - Accent 3"/>
-    <w:basedOn w:val="1086"/>
+    <w:basedOn w:val="1091"/>
     <w:uiPriority w:val="99"/>
     <w:pPr>
       <w:pBdr/>
@@ -18151,9 +17966,9 @@
       </w:tcPr>
     </w:tblStylePr>
   </w:style>
-  <w:style w:type="table" w:styleId="953">
+  <w:style w:type="table" w:styleId="958">
     <w:name w:val="Grid Table 6 Colorful - Accent 4"/>
-    <w:basedOn w:val="1086"/>
+    <w:basedOn w:val="1091"/>
     <w:uiPriority w:val="99"/>
     <w:pPr>
       <w:pBdr/>
@@ -18381,9 +18196,9 @@
       </w:tcPr>
     </w:tblStylePr>
   </w:style>
-  <w:style w:type="table" w:styleId="954">
+  <w:style w:type="table" w:styleId="959">
     <w:name w:val="Grid Table 6 Colorful - Accent 5"/>
-    <w:basedOn w:val="1086"/>
+    <w:basedOn w:val="1091"/>
     <w:uiPriority w:val="99"/>
     <w:pPr>
       <w:pBdr/>
@@ -18611,9 +18426,9 @@
       </w:tcPr>
     </w:tblStylePr>
   </w:style>
-  <w:style w:type="table" w:styleId="955">
+  <w:style w:type="table" w:styleId="960">
     <w:name w:val="Grid Table 6 Colorful - Accent 6"/>
-    <w:basedOn w:val="1086"/>
+    <w:basedOn w:val="1091"/>
     <w:uiPriority w:val="99"/>
     <w:pPr>
       <w:pBdr/>
@@ -18841,9 +18656,9 @@
       </w:tcPr>
     </w:tblStylePr>
   </w:style>
-  <w:style w:type="table" w:styleId="956">
+  <w:style w:type="table" w:styleId="961">
     <w:name w:val="Grid Table 7 Colorful"/>
-    <w:basedOn w:val="1086"/>
+    <w:basedOn w:val="1091"/>
     <w:uiPriority w:val="99"/>
     <w:pPr>
       <w:pBdr/>
@@ -19095,9 +18910,9 @@
       </w:tcPr>
     </w:tblStylePr>
   </w:style>
-  <w:style w:type="table" w:styleId="957">
+  <w:style w:type="table" w:styleId="962">
     <w:name w:val="Grid Table 7 Colorful - Accent 1"/>
-    <w:basedOn w:val="1086"/>
+    <w:basedOn w:val="1091"/>
     <w:uiPriority w:val="99"/>
     <w:pPr>
       <w:pBdr/>
@@ -19349,9 +19164,9 @@
       </w:tcPr>
     </w:tblStylePr>
   </w:style>
-  <w:style w:type="table" w:styleId="958">
+  <w:style w:type="table" w:styleId="963">
     <w:name w:val="Grid Table 7 Colorful - Accent 2"/>
-    <w:basedOn w:val="1086"/>
+    <w:basedOn w:val="1091"/>
     <w:uiPriority w:val="99"/>
     <w:pPr>
       <w:pBdr/>
@@ -19603,9 +19418,9 @@
       </w:tcPr>
     </w:tblStylePr>
   </w:style>
-  <w:style w:type="table" w:styleId="959">
+  <w:style w:type="table" w:styleId="964">
     <w:name w:val="Grid Table 7 Colorful - Accent 3"/>
-    <w:basedOn w:val="1086"/>
+    <w:basedOn w:val="1091"/>
     <w:uiPriority w:val="99"/>
     <w:pPr>
       <w:pBdr/>
@@ -19857,9 +19672,9 @@
       </w:tcPr>
     </w:tblStylePr>
   </w:style>
-  <w:style w:type="table" w:styleId="960">
+  <w:style w:type="table" w:styleId="965">
     <w:name w:val="Grid Table 7 Colorful - Accent 4"/>
-    <w:basedOn w:val="1086"/>
+    <w:basedOn w:val="1091"/>
     <w:uiPriority w:val="99"/>
     <w:pPr>
       <w:pBdr/>
@@ -20111,9 +19926,9 @@
       </w:tcPr>
     </w:tblStylePr>
   </w:style>
-  <w:style w:type="table" w:styleId="961">
+  <w:style w:type="table" w:styleId="966">
     <w:name w:val="Grid Table 7 Colorful - Accent 5"/>
-    <w:basedOn w:val="1086"/>
+    <w:basedOn w:val="1091"/>
     <w:uiPriority w:val="99"/>
     <w:pPr>
       <w:pBdr/>
@@ -20365,9 +20180,9 @@
       </w:tcPr>
     </w:tblStylePr>
   </w:style>
-  <w:style w:type="table" w:styleId="962">
+  <w:style w:type="table" w:styleId="967">
     <w:name w:val="Grid Table 7 Colorful - Accent 6"/>
-    <w:basedOn w:val="1086"/>
+    <w:basedOn w:val="1091"/>
     <w:uiPriority w:val="99"/>
     <w:pPr>
       <w:pBdr/>
@@ -20619,9 +20434,9 @@
       </w:tcPr>
     </w:tblStylePr>
   </w:style>
-  <w:style w:type="table" w:styleId="963">
+  <w:style w:type="table" w:styleId="968">
     <w:name w:val="List Table 1 Light"/>
-    <w:basedOn w:val="1086"/>
+    <w:basedOn w:val="1091"/>
     <w:uiPriority w:val="99"/>
     <w:pPr>
       <w:pBdr/>
@@ -20835,9 +20650,9 @@
       </w:tcPr>
     </w:tblStylePr>
   </w:style>
-  <w:style w:type="table" w:styleId="964">
+  <w:style w:type="table" w:styleId="969">
     <w:name w:val="List Table 1 Light - Accent 1"/>
-    <w:basedOn w:val="1086"/>
+    <w:basedOn w:val="1091"/>
     <w:uiPriority w:val="99"/>
     <w:pPr>
       <w:pBdr/>
@@ -21051,9 +20866,9 @@
       </w:tcPr>
     </w:tblStylePr>
   </w:style>
-  <w:style w:type="table" w:styleId="965">
+  <w:style w:type="table" w:styleId="970">
     <w:name w:val="List Table 1 Light - Accent 2"/>
-    <w:basedOn w:val="1086"/>
+    <w:basedOn w:val="1091"/>
     <w:uiPriority w:val="99"/>
     <w:pPr>
       <w:pBdr/>
@@ -21267,9 +21082,9 @@
       </w:tcPr>
     </w:tblStylePr>
   </w:style>
-  <w:style w:type="table" w:styleId="966">
+  <w:style w:type="table" w:styleId="971">
     <w:name w:val="List Table 1 Light - Accent 3"/>
-    <w:basedOn w:val="1086"/>
+    <w:basedOn w:val="1091"/>
     <w:uiPriority w:val="99"/>
     <w:pPr>
       <w:pBdr/>
@@ -21483,9 +21298,9 @@
       </w:tcPr>
     </w:tblStylePr>
   </w:style>
-  <w:style w:type="table" w:styleId="967">
+  <w:style w:type="table" w:styleId="972">
     <w:name w:val="List Table 1 Light - Accent 4"/>
-    <w:basedOn w:val="1086"/>
+    <w:basedOn w:val="1091"/>
     <w:uiPriority w:val="99"/>
     <w:pPr>
       <w:pBdr/>
@@ -21699,9 +21514,9 @@
       </w:tcPr>
     </w:tblStylePr>
   </w:style>
-  <w:style w:type="table" w:styleId="968">
+  <w:style w:type="table" w:styleId="973">
     <w:name w:val="List Table 1 Light - Accent 5"/>
-    <w:basedOn w:val="1086"/>
+    <w:basedOn w:val="1091"/>
     <w:uiPriority w:val="99"/>
     <w:pPr>
       <w:pBdr/>
@@ -21915,9 +21730,9 @@
       </w:tcPr>
     </w:tblStylePr>
   </w:style>
-  <w:style w:type="table" w:styleId="969">
+  <w:style w:type="table" w:styleId="974">
     <w:name w:val="List Table 1 Light - Accent 6"/>
-    <w:basedOn w:val="1086"/>
+    <w:basedOn w:val="1091"/>
     <w:uiPriority w:val="99"/>
     <w:pPr>
       <w:pBdr/>
@@ -22131,9 +21946,9 @@
       </w:tcPr>
     </w:tblStylePr>
   </w:style>
-  <w:style w:type="table" w:styleId="970">
+  <w:style w:type="table" w:styleId="975">
     <w:name w:val="List Table 2"/>
-    <w:basedOn w:val="1086"/>
+    <w:basedOn w:val="1091"/>
     <w:uiPriority w:val="99"/>
     <w:pPr>
       <w:pBdr/>
@@ -22369,9 +22184,9 @@
       </w:tcPr>
     </w:tblStylePr>
   </w:style>
-  <w:style w:type="table" w:styleId="971">
+  <w:style w:type="table" w:styleId="976">
     <w:name w:val="List Table 2 - Accent 1"/>
-    <w:basedOn w:val="1086"/>
+    <w:basedOn w:val="1091"/>
     <w:uiPriority w:val="99"/>
     <w:pPr>
       <w:pBdr/>
@@ -22607,9 +22422,9 @@
       </w:tcPr>
     </w:tblStylePr>
   </w:style>
-  <w:style w:type="table" w:styleId="972">
+  <w:style w:type="table" w:styleId="977">
     <w:name w:val="List Table 2 - Accent 2"/>
-    <w:basedOn w:val="1086"/>
+    <w:basedOn w:val="1091"/>
     <w:uiPriority w:val="99"/>
     <w:pPr>
       <w:pBdr/>
@@ -22845,9 +22660,9 @@
       </w:tcPr>
     </w:tblStylePr>
   </w:style>
-  <w:style w:type="table" w:styleId="973">
+  <w:style w:type="table" w:styleId="978">
     <w:name w:val="List Table 2 - Accent 3"/>
-    <w:basedOn w:val="1086"/>
+    <w:basedOn w:val="1091"/>
     <w:uiPriority w:val="99"/>
     <w:pPr>
       <w:pBdr/>
@@ -23083,9 +22898,9 @@
       </w:tcPr>
     </w:tblStylePr>
   </w:style>
-  <w:style w:type="table" w:styleId="974">
+  <w:style w:type="table" w:styleId="979">
     <w:name w:val="List Table 2 - Accent 4"/>
-    <w:basedOn w:val="1086"/>
+    <w:basedOn w:val="1091"/>
     <w:uiPriority w:val="99"/>
     <w:pPr>
       <w:pBdr/>
@@ -23321,9 +23136,9 @@
       </w:tcPr>
     </w:tblStylePr>
   </w:style>
-  <w:style w:type="table" w:styleId="975">
+  <w:style w:type="table" w:styleId="980">
     <w:name w:val="List Table 2 - Accent 5"/>
-    <w:basedOn w:val="1086"/>
+    <w:basedOn w:val="1091"/>
     <w:uiPriority w:val="99"/>
     <w:pPr>
       <w:pBdr/>
@@ -23559,9 +23374,9 @@
       </w:tcPr>
     </w:tblStylePr>
   </w:style>
-  <w:style w:type="table" w:styleId="976">
+  <w:style w:type="table" w:styleId="981">
     <w:name w:val="List Table 2 - Accent 6"/>
-    <w:basedOn w:val="1086"/>
+    <w:basedOn w:val="1091"/>
     <w:uiPriority w:val="99"/>
     <w:pPr>
       <w:pBdr/>
@@ -23797,9 +23612,9 @@
       </w:tcPr>
     </w:tblStylePr>
   </w:style>
-  <w:style w:type="table" w:styleId="977">
+  <w:style w:type="table" w:styleId="982">
     <w:name w:val="List Table 3"/>
-    <w:basedOn w:val="1086"/>
+    <w:basedOn w:val="1091"/>
     <w:uiPriority w:val="99"/>
     <w:pPr>
       <w:pBdr/>
@@ -24025,9 +23840,9 @@
       </w:tcPr>
     </w:tblStylePr>
   </w:style>
-  <w:style w:type="table" w:styleId="978">
+  <w:style w:type="table" w:styleId="983">
     <w:name w:val="List Table 3 - Accent 1"/>
-    <w:basedOn w:val="1086"/>
+    <w:basedOn w:val="1091"/>
     <w:uiPriority w:val="99"/>
     <w:pPr>
       <w:pBdr/>
@@ -24253,9 +24068,9 @@
       </w:tcPr>
     </w:tblStylePr>
   </w:style>
-  <w:style w:type="table" w:styleId="979">
+  <w:style w:type="table" w:styleId="984">
     <w:name w:val="List Table 3 - Accent 2"/>
-    <w:basedOn w:val="1086"/>
+    <w:basedOn w:val="1091"/>
     <w:uiPriority w:val="99"/>
     <w:pPr>
       <w:pBdr/>
@@ -24481,9 +24296,9 @@
       </w:tcPr>
     </w:tblStylePr>
   </w:style>
-  <w:style w:type="table" w:styleId="980">
+  <w:style w:type="table" w:styleId="985">
     <w:name w:val="List Table 3 - Accent 3"/>
-    <w:basedOn w:val="1086"/>
+    <w:basedOn w:val="1091"/>
     <w:uiPriority w:val="99"/>
     <w:pPr>
       <w:pBdr/>
@@ -24709,9 +24524,9 @@
       </w:tcPr>
     </w:tblStylePr>
   </w:style>
-  <w:style w:type="table" w:styleId="981">
+  <w:style w:type="table" w:styleId="986">
     <w:name w:val="List Table 3 - Accent 4"/>
-    <w:basedOn w:val="1086"/>
+    <w:basedOn w:val="1091"/>
     <w:uiPriority w:val="99"/>
     <w:pPr>
       <w:pBdr/>
@@ -24937,9 +24752,9 @@
       </w:tcPr>
     </w:tblStylePr>
   </w:style>
-  <w:style w:type="table" w:styleId="982">
+  <w:style w:type="table" w:styleId="987">
     <w:name w:val="List Table 3 - Accent 5"/>
-    <w:basedOn w:val="1086"/>
+    <w:basedOn w:val="1091"/>
     <w:uiPriority w:val="99"/>
     <w:pPr>
       <w:pBdr/>
@@ -25165,9 +24980,9 @@
       </w:tcPr>
     </w:tblStylePr>
   </w:style>
-  <w:style w:type="table" w:styleId="983">
+  <w:style w:type="table" w:styleId="988">
     <w:name w:val="List Table 3 - Accent 6"/>
-    <w:basedOn w:val="1086"/>
+    <w:basedOn w:val="1091"/>
     <w:uiPriority w:val="99"/>
     <w:pPr>
       <w:pBdr/>
@@ -25393,9 +25208,9 @@
       </w:tcPr>
     </w:tblStylePr>
   </w:style>
-  <w:style w:type="table" w:styleId="984">
+  <w:style w:type="table" w:styleId="989">
     <w:name w:val="List Table 4"/>
-    <w:basedOn w:val="1086"/>
+    <w:basedOn w:val="1091"/>
     <w:uiPriority w:val="99"/>
     <w:pPr>
       <w:pBdr/>
@@ -25618,9 +25433,9 @@
       </w:tcPr>
     </w:tblStylePr>
   </w:style>
-  <w:style w:type="table" w:styleId="985">
+  <w:style w:type="table" w:styleId="990">
     <w:name w:val="List Table 4 - Accent 1"/>
-    <w:basedOn w:val="1086"/>
+    <w:basedOn w:val="1091"/>
     <w:uiPriority w:val="99"/>
     <w:pPr>
       <w:pBdr/>
@@ -25843,9 +25658,9 @@
       </w:tcPr>
     </w:tblStylePr>
   </w:style>
-  <w:style w:type="table" w:styleId="986">
+  <w:style w:type="table" w:styleId="991">
     <w:name w:val="List Table 4 - Accent 2"/>
-    <w:basedOn w:val="1086"/>
+    <w:basedOn w:val="1091"/>
     <w:uiPriority w:val="99"/>
     <w:pPr>
       <w:pBdr/>
@@ -26068,9 +25883,9 @@
       </w:tcPr>
     </w:tblStylePr>
   </w:style>
-  <w:style w:type="table" w:styleId="987">
+  <w:style w:type="table" w:styleId="992">
     <w:name w:val="List Table 4 - Accent 3"/>
-    <w:basedOn w:val="1086"/>
+    <w:basedOn w:val="1091"/>
     <w:uiPriority w:val="99"/>
     <w:pPr>
       <w:pBdr/>
@@ -26293,9 +26108,9 @@
       </w:tcPr>
     </w:tblStylePr>
   </w:style>
-  <w:style w:type="table" w:styleId="988">
+  <w:style w:type="table" w:styleId="993">
     <w:name w:val="List Table 4 - Accent 4"/>
-    <w:basedOn w:val="1086"/>
+    <w:basedOn w:val="1091"/>
     <w:uiPriority w:val="99"/>
     <w:pPr>
       <w:pBdr/>
@@ -26518,9 +26333,9 @@
       </w:tcPr>
     </w:tblStylePr>
   </w:style>
-  <w:style w:type="table" w:styleId="989">
+  <w:style w:type="table" w:styleId="994">
     <w:name w:val="List Table 4 - Accent 5"/>
-    <w:basedOn w:val="1086"/>
+    <w:basedOn w:val="1091"/>
     <w:uiPriority w:val="99"/>
     <w:pPr>
       <w:pBdr/>
@@ -26743,9 +26558,9 @@
       </w:tcPr>
     </w:tblStylePr>
   </w:style>
-  <w:style w:type="table" w:styleId="990">
+  <w:style w:type="table" w:styleId="995">
     <w:name w:val="List Table 4 - Accent 6"/>
-    <w:basedOn w:val="1086"/>
+    <w:basedOn w:val="1091"/>
     <w:uiPriority w:val="99"/>
     <w:pPr>
       <w:pBdr/>
@@ -26968,9 +26783,9 @@
       </w:tcPr>
     </w:tblStylePr>
   </w:style>
-  <w:style w:type="table" w:styleId="991">
+  <w:style w:type="table" w:styleId="996">
     <w:name w:val="List Table 5 Dark"/>
-    <w:basedOn w:val="1086"/>
+    <w:basedOn w:val="1091"/>
     <w:uiPriority w:val="99"/>
     <w:pPr>
       <w:pBdr/>
@@ -27210,9 +27025,9 @@
       </w:tcPr>
     </w:tblStylePr>
   </w:style>
-  <w:style w:type="table" w:styleId="992">
+  <w:style w:type="table" w:styleId="997">
     <w:name w:val="List Table 5 Dark - Accent 1"/>
-    <w:basedOn w:val="1086"/>
+    <w:basedOn w:val="1091"/>
     <w:uiPriority w:val="99"/>
     <w:pPr>
       <w:pBdr/>
@@ -27452,9 +27267,9 @@
       </w:tcPr>
     </w:tblStylePr>
   </w:style>
-  <w:style w:type="table" w:styleId="993">
+  <w:style w:type="table" w:styleId="998">
     <w:name w:val="List Table 5 Dark - Accent 2"/>
-    <w:basedOn w:val="1086"/>
+    <w:basedOn w:val="1091"/>
     <w:uiPriority w:val="99"/>
     <w:pPr>
       <w:pBdr/>
@@ -27694,9 +27509,9 @@
       </w:tcPr>
     </w:tblStylePr>
   </w:style>
-  <w:style w:type="table" w:styleId="994">
+  <w:style w:type="table" w:styleId="999">
     <w:name w:val="List Table 5 Dark - Accent 3"/>
-    <w:basedOn w:val="1086"/>
+    <w:basedOn w:val="1091"/>
     <w:uiPriority w:val="99"/>
     <w:pPr>
       <w:pBdr/>
@@ -27936,9 +27751,9 @@
       </w:tcPr>
     </w:tblStylePr>
   </w:style>
-  <w:style w:type="table" w:styleId="995">
+  <w:style w:type="table" w:styleId="1000">
     <w:name w:val="List Table 5 Dark - Accent 4"/>
-    <w:basedOn w:val="1086"/>
+    <w:basedOn w:val="1091"/>
     <w:uiPriority w:val="99"/>
     <w:pPr>
       <w:pBdr/>
@@ -28178,9 +27993,9 @@
       </w:tcPr>
     </w:tblStylePr>
   </w:style>
-  <w:style w:type="table" w:styleId="996">
+  <w:style w:type="table" w:styleId="1001">
     <w:name w:val="List Table 5 Dark - Accent 5"/>
-    <w:basedOn w:val="1086"/>
+    <w:basedOn w:val="1091"/>
     <w:uiPriority w:val="99"/>
     <w:pPr>
       <w:pBdr/>
@@ -28420,9 +28235,9 @@
       </w:tcPr>
     </w:tblStylePr>
   </w:style>
-  <w:style w:type="table" w:styleId="997">
+  <w:style w:type="table" w:styleId="1002">
     <w:name w:val="List Table 5 Dark - Accent 6"/>
-    <w:basedOn w:val="1086"/>
+    <w:basedOn w:val="1091"/>
     <w:uiPriority w:val="99"/>
     <w:pPr>
       <w:pBdr/>
@@ -28662,9 +28477,9 @@
       </w:tcPr>
     </w:tblStylePr>
   </w:style>
-  <w:style w:type="table" w:styleId="998">
+  <w:style w:type="table" w:styleId="1003">
     <w:name w:val="List Table 6 Colorful"/>
-    <w:basedOn w:val="1086"/>
+    <w:basedOn w:val="1091"/>
     <w:uiPriority w:val="99"/>
     <w:pPr>
       <w:pBdr/>
@@ -28885,9 +28700,9 @@
       </w:tcPr>
     </w:tblStylePr>
   </w:style>
-  <w:style w:type="table" w:styleId="999">
+  <w:style w:type="table" w:styleId="1004">
     <w:name w:val="List Table 6 Colorful - Accent 1"/>
-    <w:basedOn w:val="1086"/>
+    <w:basedOn w:val="1091"/>
     <w:uiPriority w:val="99"/>
     <w:pPr>
       <w:pBdr/>
@@ -29108,9 +28923,9 @@
       </w:tcPr>
     </w:tblStylePr>
   </w:style>
-  <w:style w:type="table" w:styleId="1000">
+  <w:style w:type="table" w:styleId="1005">
     <w:name w:val="List Table 6 Colorful - Accent 2"/>
-    <w:basedOn w:val="1086"/>
+    <w:basedOn w:val="1091"/>
     <w:uiPriority w:val="99"/>
     <w:pPr>
       <w:pBdr/>
@@ -29331,9 +29146,9 @@
       </w:tcPr>
     </w:tblStylePr>
   </w:style>
-  <w:style w:type="table" w:styleId="1001">
+  <w:style w:type="table" w:styleId="1006">
     <w:name w:val="List Table 6 Colorful - Accent 3"/>
-    <w:basedOn w:val="1086"/>
+    <w:basedOn w:val="1091"/>
     <w:uiPriority w:val="99"/>
     <w:pPr>
       <w:pBdr/>
@@ -29554,9 +29369,9 @@
       </w:tcPr>
     </w:tblStylePr>
   </w:style>
-  <w:style w:type="table" w:styleId="1002">
+  <w:style w:type="table" w:styleId="1007">
     <w:name w:val="List Table 6 Colorful - Accent 4"/>
-    <w:basedOn w:val="1086"/>
+    <w:basedOn w:val="1091"/>
     <w:uiPriority w:val="99"/>
     <w:pPr>
       <w:pBdr/>
@@ -29777,9 +29592,9 @@
       </w:tcPr>
     </w:tblStylePr>
   </w:style>
-  <w:style w:type="table" w:styleId="1003">
+  <w:style w:type="table" w:styleId="1008">
     <w:name w:val="List Table 6 Colorful - Accent 5"/>
-    <w:basedOn w:val="1086"/>
+    <w:basedOn w:val="1091"/>
     <w:uiPriority w:val="99"/>
     <w:pPr>
       <w:pBdr/>
@@ -30000,9 +29815,9 @@
       </w:tcPr>
     </w:tblStylePr>
   </w:style>
-  <w:style w:type="table" w:styleId="1004">
+  <w:style w:type="table" w:styleId="1009">
     <w:name w:val="List Table 6 Colorful - Accent 6"/>
-    <w:basedOn w:val="1086"/>
+    <w:basedOn w:val="1091"/>
     <w:uiPriority w:val="99"/>
     <w:pPr>
       <w:pBdr/>
@@ -30223,9 +30038,9 @@
       </w:tcPr>
     </w:tblStylePr>
   </w:style>
-  <w:style w:type="table" w:styleId="1005">
+  <w:style w:type="table" w:styleId="1010">
     <w:name w:val="List Table 7 Colorful"/>
-    <w:basedOn w:val="1086"/>
+    <w:basedOn w:val="1091"/>
     <w:uiPriority w:val="99"/>
     <w:pPr>
       <w:pBdr/>
@@ -30479,9 +30294,9 @@
       </w:tcPr>
     </w:tblStylePr>
   </w:style>
-  <w:style w:type="table" w:styleId="1006">
+  <w:style w:type="table" w:styleId="1011">
     <w:name w:val="List Table 7 Colorful - Accent 1"/>
-    <w:basedOn w:val="1086"/>
+    <w:basedOn w:val="1091"/>
     <w:uiPriority w:val="99"/>
     <w:pPr>
       <w:pBdr/>
@@ -30735,9 +30550,9 @@
       </w:tcPr>
     </w:tblStylePr>
   </w:style>
-  <w:style w:type="table" w:styleId="1007">
+  <w:style w:type="table" w:styleId="1012">
     <w:name w:val="List Table 7 Colorful - Accent 2"/>
-    <w:basedOn w:val="1086"/>
+    <w:basedOn w:val="1091"/>
     <w:uiPriority w:val="99"/>
     <w:pPr>
       <w:pBdr/>
@@ -30991,9 +30806,9 @@
       </w:tcPr>
     </w:tblStylePr>
   </w:style>
-  <w:style w:type="table" w:styleId="1008">
+  <w:style w:type="table" w:styleId="1013">
     <w:name w:val="List Table 7 Colorful - Accent 3"/>
-    <w:basedOn w:val="1086"/>
+    <w:basedOn w:val="1091"/>
     <w:uiPriority w:val="99"/>
     <w:pPr>
       <w:pBdr/>
@@ -31247,9 +31062,9 @@
       </w:tcPr>
     </w:tblStylePr>
   </w:style>
-  <w:style w:type="table" w:styleId="1009">
+  <w:style w:type="table" w:styleId="1014">
     <w:name w:val="List Table 7 Colorful - Accent 4"/>
-    <w:basedOn w:val="1086"/>
+    <w:basedOn w:val="1091"/>
     <w:uiPriority w:val="99"/>
     <w:pPr>
       <w:pBdr/>
@@ -31503,9 +31318,9 @@
       </w:tcPr>
     </w:tblStylePr>
   </w:style>
-  <w:style w:type="table" w:styleId="1010">
+  <w:style w:type="table" w:styleId="1015">
     <w:name w:val="List Table 7 Colorful - Accent 5"/>
-    <w:basedOn w:val="1086"/>
+    <w:basedOn w:val="1091"/>
     <w:uiPriority w:val="99"/>
     <w:pPr>
       <w:pBdr/>
@@ -31759,9 +31574,9 @@
       </w:tcPr>
     </w:tblStylePr>
   </w:style>
-  <w:style w:type="table" w:styleId="1011">
+  <w:style w:type="table" w:styleId="1016">
     <w:name w:val="List Table 7 Colorful - Accent 6"/>
-    <w:basedOn w:val="1086"/>
+    <w:basedOn w:val="1091"/>
     <w:uiPriority w:val="99"/>
     <w:pPr>
       <w:pBdr/>
@@ -32015,9 +31830,9 @@
       </w:tcPr>
     </w:tblStylePr>
   </w:style>
-  <w:style w:type="table" w:styleId="1012">
+  <w:style w:type="table" w:styleId="1017">
     <w:name w:val="Lined - Accent"/>
-    <w:basedOn w:val="1086"/>
+    <w:basedOn w:val="1091"/>
     <w:uiPriority w:val="99"/>
     <w:pPr>
       <w:pBdr/>
@@ -32252,9 +32067,9 @@
       </w:tcPr>
     </w:tblStylePr>
   </w:style>
-  <w:style w:type="table" w:styleId="1013">
+  <w:style w:type="table" w:styleId="1018">
     <w:name w:val="Lined - Accent 1"/>
-    <w:basedOn w:val="1086"/>
+    <w:basedOn w:val="1091"/>
     <w:uiPriority w:val="99"/>
     <w:pPr>
       <w:pBdr/>
@@ -32489,9 +32304,9 @@
       </w:tcPr>
     </w:tblStylePr>
   </w:style>
-  <w:style w:type="table" w:styleId="1014">
+  <w:style w:type="table" w:styleId="1019">
     <w:name w:val="Lined - Accent 2"/>
-    <w:basedOn w:val="1086"/>
+    <w:basedOn w:val="1091"/>
     <w:uiPriority w:val="99"/>
     <w:pPr>
       <w:pBdr/>
@@ -32726,9 +32541,9 @@
       </w:tcPr>
     </w:tblStylePr>
   </w:style>
-  <w:style w:type="table" w:styleId="1015">
+  <w:style w:type="table" w:styleId="1020">
     <w:name w:val="Lined - Accent 3"/>
-    <w:basedOn w:val="1086"/>
+    <w:basedOn w:val="1091"/>
     <w:uiPriority w:val="99"/>
     <w:pPr>
       <w:pBdr/>
@@ -32963,9 +32778,9 @@
       </w:tcPr>
     </w:tblStylePr>
   </w:style>
-  <w:style w:type="table" w:styleId="1016">
+  <w:style w:type="table" w:styleId="1021">
     <w:name w:val="Lined - Accent 4"/>
-    <w:basedOn w:val="1086"/>
+    <w:basedOn w:val="1091"/>
     <w:uiPriority w:val="99"/>
     <w:pPr>
       <w:pBdr/>
@@ -33200,9 +33015,9 @@
       </w:tcPr>
     </w:tblStylePr>
   </w:style>
-  <w:style w:type="table" w:styleId="1017">
+  <w:style w:type="table" w:styleId="1022">
     <w:name w:val="Lined - Accent 5"/>
-    <w:basedOn w:val="1086"/>
+    <w:basedOn w:val="1091"/>
     <w:uiPriority w:val="99"/>
     <w:pPr>
       <w:pBdr/>
@@ -33437,9 +33252,9 @@
       </w:tcPr>
     </w:tblStylePr>
   </w:style>
-  <w:style w:type="table" w:styleId="1018">
+  <w:style w:type="table" w:styleId="1023">
     <w:name w:val="Lined - Accent 6"/>
-    <w:basedOn w:val="1086"/>
+    <w:basedOn w:val="1091"/>
     <w:uiPriority w:val="99"/>
     <w:pPr>
       <w:pBdr/>
@@ -33674,9 +33489,9 @@
       </w:tcPr>
     </w:tblStylePr>
   </w:style>
-  <w:style w:type="table" w:styleId="1019">
+  <w:style w:type="table" w:styleId="1024">
     <w:name w:val="Bordered &amp; Lined - Accent"/>
-    <w:basedOn w:val="1086"/>
+    <w:basedOn w:val="1091"/>
     <w:uiPriority w:val="99"/>
     <w:pPr>
       <w:pBdr/>
@@ -33918,9 +33733,9 @@
       </w:tcPr>
     </w:tblStylePr>
   </w:style>
-  <w:style w:type="table" w:styleId="1020">
+  <w:style w:type="table" w:styleId="1025">
     <w:name w:val="Bordered &amp; Lined - Accent 1"/>
-    <w:basedOn w:val="1086"/>
+    <w:basedOn w:val="1091"/>
     <w:uiPriority w:val="99"/>
     <w:pPr>
       <w:pBdr/>
@@ -34162,9 +33977,9 @@
       </w:tcPr>
     </w:tblStylePr>
   </w:style>
-  <w:style w:type="table" w:styleId="1021">
+  <w:style w:type="table" w:styleId="1026">
     <w:name w:val="Bordered &amp; Lined - Accent 2"/>
-    <w:basedOn w:val="1086"/>
+    <w:basedOn w:val="1091"/>
     <w:uiPriority w:val="99"/>
     <w:pPr>
       <w:pBdr/>
@@ -34406,9 +34221,9 @@
       </w:tcPr>
     </w:tblStylePr>
   </w:style>
-  <w:style w:type="table" w:styleId="1022">
+  <w:style w:type="table" w:styleId="1027">
     <w:name w:val="Bordered &amp; Lined - Accent 3"/>
-    <w:basedOn w:val="1086"/>
+    <w:basedOn w:val="1091"/>
     <w:uiPriority w:val="99"/>
     <w:pPr>
       <w:pBdr/>
@@ -34650,9 +34465,9 @@
       </w:tcPr>
     </w:tblStylePr>
   </w:style>
-  <w:style w:type="table" w:styleId="1023">
+  <w:style w:type="table" w:styleId="1028">
     <w:name w:val="Bordered &amp; Lined - Accent 4"/>
-    <w:basedOn w:val="1086"/>
+    <w:basedOn w:val="1091"/>
     <w:uiPriority w:val="99"/>
     <w:pPr>
       <w:pBdr/>
@@ -34894,9 +34709,9 @@
       </w:tcPr>
     </w:tblStylePr>
   </w:style>
-  <w:style w:type="table" w:styleId="1024">
+  <w:style w:type="table" w:styleId="1029">
     <w:name w:val="Bordered &amp; Lined - Accent 5"/>
-    <w:basedOn w:val="1086"/>
+    <w:basedOn w:val="1091"/>
     <w:uiPriority w:val="99"/>
     <w:pPr>
       <w:pBdr/>
@@ -35138,9 +34953,9 @@
       </w:tcPr>
     </w:tblStylePr>
   </w:style>
-  <w:style w:type="table" w:styleId="1025">
+  <w:style w:type="table" w:styleId="1030">
     <w:name w:val="Bordered &amp; Lined - Accent 6"/>
-    <w:basedOn w:val="1086"/>
+    <w:basedOn w:val="1091"/>
     <w:uiPriority w:val="99"/>
     <w:pPr>
       <w:pBdr/>
@@ -35382,9 +35197,9 @@
       </w:tcPr>
     </w:tblStylePr>
   </w:style>
-  <w:style w:type="table" w:styleId="1026">
+  <w:style w:type="table" w:styleId="1031">
     <w:name w:val="Bordered"/>
-    <w:basedOn w:val="1086"/>
+    <w:basedOn w:val="1091"/>
     <w:uiPriority w:val="99"/>
     <w:pPr>
       <w:pBdr/>
@@ -35613,9 +35428,9 @@
       </w:tcPr>
     </w:tblStylePr>
   </w:style>
-  <w:style w:type="table" w:styleId="1027">
+  <w:style w:type="table" w:styleId="1032">
     <w:name w:val="Bordered - Accent 1"/>
-    <w:basedOn w:val="1086"/>
+    <w:basedOn w:val="1091"/>
     <w:uiPriority w:val="99"/>
     <w:pPr>
       <w:pBdr/>
@@ -35844,9 +35659,9 @@
       </w:tcPr>
     </w:tblStylePr>
   </w:style>
-  <w:style w:type="table" w:styleId="1028">
+  <w:style w:type="table" w:styleId="1033">
     <w:name w:val="Bordered - Accent 2"/>
-    <w:basedOn w:val="1086"/>
+    <w:basedOn w:val="1091"/>
     <w:uiPriority w:val="99"/>
     <w:pPr>
       <w:pBdr/>
@@ -36075,9 +35890,9 @@
       </w:tcPr>
     </w:tblStylePr>
   </w:style>
-  <w:style w:type="table" w:styleId="1029">
+  <w:style w:type="table" w:styleId="1034">
     <w:name w:val="Bordered - Accent 3"/>
-    <w:basedOn w:val="1086"/>
+    <w:basedOn w:val="1091"/>
     <w:uiPriority w:val="99"/>
     <w:pPr>
       <w:pBdr/>
@@ -36306,9 +36121,9 @@
       </w:tcPr>
     </w:tblStylePr>
   </w:style>
-  <w:style w:type="table" w:styleId="1030">
+  <w:style w:type="table" w:styleId="1035">
     <w:name w:val="Bordered - Accent 4"/>
-    <w:basedOn w:val="1086"/>
+    <w:basedOn w:val="1091"/>
     <w:uiPriority w:val="99"/>
     <w:pPr>
       <w:pBdr/>
@@ -36537,9 +36352,9 @@
       </w:tcPr>
     </w:tblStylePr>
   </w:style>
-  <w:style w:type="table" w:styleId="1031">
+  <w:style w:type="table" w:styleId="1036">
     <w:name w:val="Bordered - Accent 5"/>
-    <w:basedOn w:val="1086"/>
+    <w:basedOn w:val="1091"/>
     <w:uiPriority w:val="99"/>
     <w:pPr>
       <w:pBdr/>
@@ -36768,9 +36583,9 @@
       </w:tcPr>
     </w:tblStylePr>
   </w:style>
-  <w:style w:type="table" w:styleId="1032">
+  <w:style w:type="table" w:styleId="1037">
     <w:name w:val="Bordered - Accent 6"/>
-    <w:basedOn w:val="1086"/>
+    <w:basedOn w:val="1091"/>
     <w:uiPriority w:val="99"/>
     <w:pPr>
       <w:pBdr/>
@@ -36999,11 +36814,11 @@
       </w:tcPr>
     </w:tblStylePr>
   </w:style>
-  <w:style w:type="paragraph" w:styleId="1033">
+  <w:style w:type="paragraph" w:styleId="1038">
     <w:name w:val="Heading 7"/>
-    <w:basedOn w:val="1078"/>
-    <w:next w:val="1078"/>
-    <w:link w:val="1042"/>
+    <w:basedOn w:val="1083"/>
+    <w:next w:val="1083"/>
+    <w:link w:val="1047"/>
     <w:uiPriority w:val="9"/>
     <w:unhideWhenUsed/>
     <w:qFormat/>
@@ -37020,11 +36835,11 @@
       <w:color w:val="595959" w:themeColor="text1" w:themeTint="A6"/>
     </w:rPr>
   </w:style>
-  <w:style w:type="paragraph" w:styleId="1034">
+  <w:style w:type="paragraph" w:styleId="1039">
     <w:name w:val="Heading 8"/>
-    <w:basedOn w:val="1078"/>
-    <w:next w:val="1078"/>
-    <w:link w:val="1043"/>
+    <w:basedOn w:val="1083"/>
+    <w:next w:val="1083"/>
+    <w:link w:val="1048"/>
     <w:uiPriority w:val="9"/>
     <w:unhideWhenUsed/>
     <w:qFormat/>
@@ -37043,11 +36858,11 @@
       <w:color w:val="272727" w:themeColor="text1" w:themeTint="D8"/>
     </w:rPr>
   </w:style>
-  <w:style w:type="paragraph" w:styleId="1035">
+  <w:style w:type="paragraph" w:styleId="1040">
     <w:name w:val="Heading 9"/>
-    <w:basedOn w:val="1078"/>
-    <w:next w:val="1078"/>
-    <w:link w:val="1044"/>
+    <w:basedOn w:val="1083"/>
+    <w:next w:val="1083"/>
+    <w:link w:val="1049"/>
     <w:uiPriority w:val="9"/>
     <w:unhideWhenUsed/>
     <w:qFormat/>
@@ -37066,10 +36881,10 @@
       <w:color w:val="272727" w:themeColor="text1" w:themeTint="D8"/>
     </w:rPr>
   </w:style>
-  <w:style w:type="character" w:styleId="1036">
+  <w:style w:type="character" w:styleId="1041">
     <w:name w:val="Heading 1 Char"/>
-    <w:basedOn w:val="1085"/>
-    <w:link w:val="1079"/>
+    <w:basedOn w:val="1090"/>
+    <w:link w:val="1084"/>
     <w:uiPriority w:val="9"/>
     <w:pPr>
       <w:pBdr/>
@@ -37083,10 +36898,10 @@
       <w:szCs w:val="40"/>
     </w:rPr>
   </w:style>
-  <w:style w:type="character" w:styleId="1037">
+  <w:style w:type="character" w:styleId="1042">
     <w:name w:val="Heading 2 Char"/>
-    <w:basedOn w:val="1085"/>
-    <w:link w:val="1080"/>
+    <w:basedOn w:val="1090"/>
+    <w:link w:val="1085"/>
     <w:uiPriority w:val="9"/>
     <w:pPr>
       <w:pBdr/>
@@ -37100,10 +36915,10 @@
       <w:szCs w:val="32"/>
     </w:rPr>
   </w:style>
-  <w:style w:type="character" w:styleId="1038">
+  <w:style w:type="character" w:styleId="1043">
     <w:name w:val="Heading 3 Char"/>
-    <w:basedOn w:val="1085"/>
-    <w:link w:val="1081"/>
+    <w:basedOn w:val="1090"/>
+    <w:link w:val="1086"/>
     <w:uiPriority w:val="9"/>
     <w:pPr>
       <w:pBdr/>
@@ -37117,10 +36932,10 @@
       <w:szCs w:val="28"/>
     </w:rPr>
   </w:style>
-  <w:style w:type="character" w:styleId="1039">
+  <w:style w:type="character" w:styleId="1044">
     <w:name w:val="Heading 4 Char"/>
-    <w:basedOn w:val="1085"/>
-    <w:link w:val="1082"/>
+    <w:basedOn w:val="1090"/>
+    <w:link w:val="1087"/>
     <w:uiPriority w:val="9"/>
     <w:pPr>
       <w:pBdr/>
@@ -37134,10 +36949,10 @@
       <w:color w:val="0f4761" w:themeColor="accent1" w:themeShade="BF"/>
     </w:rPr>
   </w:style>
-  <w:style w:type="character" w:styleId="1040">
+  <w:style w:type="character" w:styleId="1045">
     <w:name w:val="Heading 5 Char"/>
-    <w:basedOn w:val="1085"/>
-    <w:link w:val="1083"/>
+    <w:basedOn w:val="1090"/>
+    <w:link w:val="1088"/>
     <w:uiPriority w:val="9"/>
     <w:pPr>
       <w:pBdr/>
@@ -37149,10 +36964,10 @@
       <w:color w:val="0f4761" w:themeColor="accent1" w:themeShade="BF"/>
     </w:rPr>
   </w:style>
-  <w:style w:type="character" w:styleId="1041">
+  <w:style w:type="character" w:styleId="1046">
     <w:name w:val="Heading 6 Char"/>
-    <w:basedOn w:val="1085"/>
-    <w:link w:val="1084"/>
+    <w:basedOn w:val="1090"/>
+    <w:link w:val="1089"/>
     <w:uiPriority w:val="9"/>
     <w:pPr>
       <w:pBdr/>
@@ -37166,10 +36981,10 @@
       <w:color w:val="595959" w:themeColor="text1" w:themeTint="A6"/>
     </w:rPr>
   </w:style>
-  <w:style w:type="character" w:styleId="1042">
+  <w:style w:type="character" w:styleId="1047">
     <w:name w:val="Heading 7 Char"/>
-    <w:basedOn w:val="1085"/>
-    <w:link w:val="1033"/>
+    <w:basedOn w:val="1090"/>
+    <w:link w:val="1038"/>
     <w:uiPriority w:val="9"/>
     <w:pPr>
       <w:pBdr/>
@@ -37181,10 +36996,10 @@
       <w:color w:val="595959" w:themeColor="text1" w:themeTint="A6"/>
     </w:rPr>
   </w:style>
-  <w:style w:type="character" w:styleId="1043">
+  <w:style w:type="character" w:styleId="1048">
     <w:name w:val="Heading 8 Char"/>
-    <w:basedOn w:val="1085"/>
-    <w:link w:val="1034"/>
+    <w:basedOn w:val="1090"/>
+    <w:link w:val="1039"/>
     <w:uiPriority w:val="9"/>
     <w:pPr>
       <w:pBdr/>
@@ -37198,10 +37013,10 @@
       <w:color w:val="272727" w:themeColor="text1" w:themeTint="D8"/>
     </w:rPr>
   </w:style>
-  <w:style w:type="character" w:styleId="1044">
+  <w:style w:type="character" w:styleId="1049">
     <w:name w:val="Heading 9 Char"/>
-    <w:basedOn w:val="1085"/>
-    <w:link w:val="1035"/>
+    <w:basedOn w:val="1090"/>
+    <w:link w:val="1040"/>
     <w:uiPriority w:val="9"/>
     <w:pPr>
       <w:pBdr/>
@@ -37215,10 +37030,10 @@
       <w:color w:val="272727" w:themeColor="text1" w:themeTint="D8"/>
     </w:rPr>
   </w:style>
-  <w:style w:type="character" w:styleId="1045">
+  <w:style w:type="character" w:styleId="1050">
     <w:name w:val="Title Char"/>
-    <w:basedOn w:val="1085"/>
-    <w:link w:val="1089"/>
+    <w:basedOn w:val="1090"/>
+    <w:link w:val="1094"/>
     <w:uiPriority w:val="10"/>
     <w:pPr>
       <w:pBdr/>
@@ -37232,10 +37047,10 @@
       <w:szCs w:val="56"/>
     </w:rPr>
   </w:style>
-  <w:style w:type="character" w:styleId="1046">
+  <w:style w:type="character" w:styleId="1051">
     <w:name w:val="Subtitle Char"/>
-    <w:basedOn w:val="1085"/>
-    <w:link w:val="1092"/>
+    <w:basedOn w:val="1090"/>
+    <w:link w:val="1097"/>
     <w:uiPriority w:val="11"/>
     <w:pPr>
       <w:pBdr/>
@@ -37249,11 +37064,11 @@
       <w:szCs w:val="28"/>
     </w:rPr>
   </w:style>
-  <w:style w:type="paragraph" w:styleId="1047">
+  <w:style w:type="paragraph" w:styleId="1052">
     <w:name w:val="Quote"/>
-    <w:basedOn w:val="1078"/>
-    <w:next w:val="1078"/>
-    <w:link w:val="1048"/>
+    <w:basedOn w:val="1083"/>
+    <w:next w:val="1083"/>
+    <w:link w:val="1053"/>
     <w:uiPriority w:val="29"/>
     <w:qFormat/>
     <w:pPr>
@@ -37268,10 +37083,10 @@
       <w:color w:val="404040" w:themeColor="text1" w:themeTint="BF"/>
     </w:rPr>
   </w:style>
-  <w:style w:type="character" w:styleId="1048">
+  <w:style w:type="character" w:styleId="1053">
     <w:name w:val="Quote Char"/>
-    <w:basedOn w:val="1085"/>
-    <w:link w:val="1047"/>
+    <w:basedOn w:val="1090"/>
+    <w:link w:val="1052"/>
     <w:uiPriority w:val="29"/>
     <w:pPr>
       <w:pBdr/>
@@ -37284,9 +37099,9 @@
       <w:color w:val="404040" w:themeColor="text1" w:themeTint="BF"/>
     </w:rPr>
   </w:style>
-  <w:style w:type="character" w:styleId="1049">
+  <w:style w:type="character" w:styleId="1054">
     <w:name w:val="Intense Emphasis"/>
-    <w:basedOn w:val="1085"/>
+    <w:basedOn w:val="1090"/>
     <w:uiPriority w:val="21"/>
     <w:qFormat/>
     <w:pPr>
@@ -37300,11 +37115,11 @@
       <w:color w:val="0f4761" w:themeColor="accent1" w:themeShade="BF"/>
     </w:rPr>
   </w:style>
-  <w:style w:type="paragraph" w:styleId="1050">
+  <w:style w:type="paragraph" w:styleId="1055">
     <w:name w:val="Intense Quote"/>
-    <w:basedOn w:val="1078"/>
-    <w:next w:val="1078"/>
-    <w:link w:val="1051"/>
+    <w:basedOn w:val="1083"/>
+    <w:next w:val="1083"/>
+    <w:link w:val="1056"/>
     <w:uiPriority w:val="30"/>
     <w:qFormat/>
     <w:pPr>
@@ -37322,10 +37137,10 @@
       <w:color w:val="0f4761" w:themeColor="accent1" w:themeShade="BF"/>
     </w:rPr>
   </w:style>
-  <w:style w:type="character" w:styleId="1051">
+  <w:style w:type="character" w:styleId="1056">
     <w:name w:val="Intense Quote Char"/>
-    <w:basedOn w:val="1085"/>
-    <w:link w:val="1050"/>
+    <w:basedOn w:val="1090"/>
+    <w:link w:val="1055"/>
     <w:uiPriority w:val="30"/>
     <w:pPr>
       <w:pBdr/>
@@ -37338,9 +37153,9 @@
       <w:color w:val="0f4761" w:themeColor="accent1" w:themeShade="BF"/>
     </w:rPr>
   </w:style>
-  <w:style w:type="character" w:styleId="1052">
+  <w:style w:type="character" w:styleId="1057">
     <w:name w:val="Intense Reference"/>
-    <w:basedOn w:val="1085"/>
+    <w:basedOn w:val="1090"/>
     <w:uiPriority w:val="32"/>
     <w:qFormat/>
     <w:pPr>
@@ -37356,9 +37171,9 @@
       <w:spacing w:val="5"/>
     </w:rPr>
   </w:style>
-  <w:style w:type="character" w:styleId="1053">
+  <w:style w:type="character" w:styleId="1058">
     <w:name w:val="Subtle Emphasis"/>
-    <w:basedOn w:val="1085"/>
+    <w:basedOn w:val="1090"/>
     <w:uiPriority w:val="19"/>
     <w:qFormat/>
     <w:pPr>
@@ -37372,9 +37187,9 @@
       <w:color w:val="404040" w:themeColor="text1" w:themeTint="BF"/>
     </w:rPr>
   </w:style>
-  <w:style w:type="character" w:styleId="1054">
+  <w:style w:type="character" w:styleId="1059">
     <w:name w:val="Emphasis"/>
-    <w:basedOn w:val="1085"/>
+    <w:basedOn w:val="1090"/>
     <w:uiPriority w:val="20"/>
     <w:qFormat/>
     <w:pPr>
@@ -37387,9 +37202,9 @@
       <w:iCs/>
     </w:rPr>
   </w:style>
-  <w:style w:type="character" w:styleId="1055">
+  <w:style w:type="character" w:styleId="1060">
     <w:name w:val="Strong"/>
-    <w:basedOn w:val="1085"/>
+    <w:basedOn w:val="1090"/>
     <w:uiPriority w:val="22"/>
     <w:qFormat/>
     <w:pPr>
@@ -37402,9 +37217,9 @@
       <w:bCs/>
     </w:rPr>
   </w:style>
-  <w:style w:type="character" w:styleId="1056">
+  <w:style w:type="character" w:styleId="1061">
     <w:name w:val="Subtle Reference"/>
-    <w:basedOn w:val="1085"/>
+    <w:basedOn w:val="1090"/>
     <w:uiPriority w:val="31"/>
     <w:qFormat/>
     <w:pPr>
@@ -37417,9 +37232,9 @@
       <w:color w:val="5a5a5a" w:themeColor="text1" w:themeTint="A5"/>
     </w:rPr>
   </w:style>
-  <w:style w:type="character" w:styleId="1057">
+  <w:style w:type="character" w:styleId="1062">
     <w:name w:val="Book Title"/>
-    <w:basedOn w:val="1085"/>
+    <w:basedOn w:val="1090"/>
     <w:uiPriority w:val="33"/>
     <w:qFormat/>
     <w:pPr>
@@ -37435,10 +37250,10 @@
       <w:spacing w:val="5"/>
     </w:rPr>
   </w:style>
-  <w:style w:type="character" w:styleId="1058">
+  <w:style w:type="character" w:styleId="1063">
     <w:name w:val="Header Char"/>
-    <w:basedOn w:val="1085"/>
-    <w:link w:val="1106"/>
+    <w:basedOn w:val="1090"/>
+    <w:link w:val="1111"/>
     <w:uiPriority w:val="99"/>
     <w:pPr>
       <w:pBdr/>
@@ -37446,10 +37261,10 @@
       <w:ind/>
     </w:pPr>
   </w:style>
-  <w:style w:type="character" w:styleId="1059">
+  <w:style w:type="character" w:styleId="1064">
     <w:name w:val="Footer Char"/>
-    <w:basedOn w:val="1085"/>
-    <w:link w:val="1108"/>
+    <w:basedOn w:val="1090"/>
+    <w:link w:val="1113"/>
     <w:uiPriority w:val="99"/>
     <w:pPr>
       <w:pBdr/>
@@ -37457,10 +37272,10 @@
       <w:ind/>
     </w:pPr>
   </w:style>
-  <w:style w:type="paragraph" w:styleId="1060">
+  <w:style w:type="paragraph" w:styleId="1065">
     <w:name w:val="Caption"/>
-    <w:basedOn w:val="1078"/>
-    <w:next w:val="1078"/>
+    <w:basedOn w:val="1083"/>
+    <w:next w:val="1083"/>
     <w:uiPriority w:val="35"/>
     <w:unhideWhenUsed/>
     <w:qFormat/>
@@ -37477,10 +37292,10 @@
       <w:szCs w:val="18"/>
     </w:rPr>
   </w:style>
-  <w:style w:type="paragraph" w:styleId="1061">
+  <w:style w:type="paragraph" w:styleId="1066">
     <w:name w:val="footnote text"/>
-    <w:basedOn w:val="1078"/>
-    <w:link w:val="1062"/>
+    <w:basedOn w:val="1083"/>
+    <w:link w:val="1067"/>
     <w:uiPriority w:val="99"/>
     <w:semiHidden/>
     <w:unhideWhenUsed/>
@@ -37494,10 +37309,10 @@
       <w:szCs w:val="20"/>
     </w:rPr>
   </w:style>
-  <w:style w:type="character" w:styleId="1062">
+  <w:style w:type="character" w:styleId="1067">
     <w:name w:val="Footnote Text Char"/>
-    <w:basedOn w:val="1085"/>
-    <w:link w:val="1061"/>
+    <w:basedOn w:val="1090"/>
+    <w:link w:val="1066"/>
     <w:uiPriority w:val="99"/>
     <w:semiHidden/>
     <w:pPr>
@@ -37510,9 +37325,9 @@
       <w:szCs w:val="20"/>
     </w:rPr>
   </w:style>
-  <w:style w:type="character" w:styleId="1063">
+  <w:style w:type="character" w:styleId="1068">
     <w:name w:val="footnote reference"/>
-    <w:basedOn w:val="1085"/>
+    <w:basedOn w:val="1090"/>
     <w:uiPriority w:val="99"/>
     <w:semiHidden/>
     <w:unhideWhenUsed/>
@@ -37525,10 +37340,10 @@
       <w:vertAlign w:val="superscript"/>
     </w:rPr>
   </w:style>
-  <w:style w:type="paragraph" w:styleId="1064">
+  <w:style w:type="paragraph" w:styleId="1069">
     <w:name w:val="endnote text"/>
-    <w:basedOn w:val="1078"/>
-    <w:link w:val="1065"/>
+    <w:basedOn w:val="1083"/>
+    <w:link w:val="1070"/>
     <w:uiPriority w:val="99"/>
     <w:semiHidden/>
     <w:unhideWhenUsed/>
@@ -37542,10 +37357,10 @@
       <w:szCs w:val="20"/>
     </w:rPr>
   </w:style>
-  <w:style w:type="character" w:styleId="1065">
+  <w:style w:type="character" w:styleId="1070">
     <w:name w:val="Endnote Text Char"/>
-    <w:basedOn w:val="1085"/>
-    <w:link w:val="1064"/>
+    <w:basedOn w:val="1090"/>
+    <w:link w:val="1069"/>
     <w:uiPriority w:val="99"/>
     <w:semiHidden/>
     <w:pPr>
@@ -37558,9 +37373,9 @@
       <w:szCs w:val="20"/>
     </w:rPr>
   </w:style>
-  <w:style w:type="character" w:styleId="1066">
+  <w:style w:type="character" w:styleId="1071">
     <w:name w:val="endnote reference"/>
-    <w:basedOn w:val="1085"/>
+    <w:basedOn w:val="1090"/>
     <w:uiPriority w:val="99"/>
     <w:semiHidden/>
     <w:unhideWhenUsed/>
@@ -37573,10 +37388,10 @@
       <w:vertAlign w:val="superscript"/>
     </w:rPr>
   </w:style>
-  <w:style w:type="paragraph" w:styleId="1067">
+  <w:style w:type="paragraph" w:styleId="1072">
     <w:name w:val="toc 1"/>
-    <w:basedOn w:val="1078"/>
-    <w:next w:val="1078"/>
+    <w:basedOn w:val="1083"/>
+    <w:next w:val="1083"/>
     <w:uiPriority w:val="39"/>
     <w:unhideWhenUsed/>
     <w:pPr>
@@ -37585,10 +37400,10 @@
       <w:ind/>
     </w:pPr>
   </w:style>
-  <w:style w:type="paragraph" w:styleId="1068">
+  <w:style w:type="paragraph" w:styleId="1073">
     <w:name w:val="toc 2"/>
-    <w:basedOn w:val="1078"/>
-    <w:next w:val="1078"/>
+    <w:basedOn w:val="1083"/>
+    <w:next w:val="1083"/>
     <w:uiPriority w:val="39"/>
     <w:unhideWhenUsed/>
     <w:pPr>
@@ -37597,10 +37412,10 @@
       <w:ind w:left="220"/>
     </w:pPr>
   </w:style>
-  <w:style w:type="paragraph" w:styleId="1069">
+  <w:style w:type="paragraph" w:styleId="1074">
     <w:name w:val="toc 3"/>
-    <w:basedOn w:val="1078"/>
-    <w:next w:val="1078"/>
+    <w:basedOn w:val="1083"/>
+    <w:next w:val="1083"/>
     <w:uiPriority w:val="39"/>
     <w:unhideWhenUsed/>
     <w:pPr>
@@ -37609,10 +37424,10 @@
       <w:ind w:left="440"/>
     </w:pPr>
   </w:style>
-  <w:style w:type="paragraph" w:styleId="1070">
+  <w:style w:type="paragraph" w:styleId="1075">
     <w:name w:val="toc 4"/>
-    <w:basedOn w:val="1078"/>
-    <w:next w:val="1078"/>
+    <w:basedOn w:val="1083"/>
+    <w:next w:val="1083"/>
     <w:uiPriority w:val="39"/>
     <w:unhideWhenUsed/>
     <w:pPr>
@@ -37621,10 +37436,10 @@
       <w:ind w:left="660"/>
     </w:pPr>
   </w:style>
-  <w:style w:type="paragraph" w:styleId="1071">
+  <w:style w:type="paragraph" w:styleId="1076">
     <w:name w:val="toc 5"/>
-    <w:basedOn w:val="1078"/>
-    <w:next w:val="1078"/>
+    <w:basedOn w:val="1083"/>
+    <w:next w:val="1083"/>
     <w:uiPriority w:val="39"/>
     <w:unhideWhenUsed/>
     <w:pPr>
@@ -37633,10 +37448,10 @@
       <w:ind w:left="880"/>
     </w:pPr>
   </w:style>
-  <w:style w:type="paragraph" w:styleId="1072">
+  <w:style w:type="paragraph" w:styleId="1077">
     <w:name w:val="toc 6"/>
-    <w:basedOn w:val="1078"/>
-    <w:next w:val="1078"/>
+    <w:basedOn w:val="1083"/>
+    <w:next w:val="1083"/>
     <w:uiPriority w:val="39"/>
     <w:unhideWhenUsed/>
     <w:pPr>
@@ -37645,10 +37460,10 @@
       <w:ind w:left="1100"/>
     </w:pPr>
   </w:style>
-  <w:style w:type="paragraph" w:styleId="1073">
+  <w:style w:type="paragraph" w:styleId="1078">
     <w:name w:val="toc 7"/>
-    <w:basedOn w:val="1078"/>
-    <w:next w:val="1078"/>
+    <w:basedOn w:val="1083"/>
+    <w:next w:val="1083"/>
     <w:uiPriority w:val="39"/>
     <w:unhideWhenUsed/>
     <w:pPr>
@@ -37657,10 +37472,10 @@
       <w:ind w:left="1320"/>
     </w:pPr>
   </w:style>
-  <w:style w:type="paragraph" w:styleId="1074">
+  <w:style w:type="paragraph" w:styleId="1079">
     <w:name w:val="toc 8"/>
-    <w:basedOn w:val="1078"/>
-    <w:next w:val="1078"/>
+    <w:basedOn w:val="1083"/>
+    <w:next w:val="1083"/>
     <w:uiPriority w:val="39"/>
     <w:unhideWhenUsed/>
     <w:pPr>
@@ -37669,10 +37484,10 @@
       <w:ind w:left="1540"/>
     </w:pPr>
   </w:style>
-  <w:style w:type="paragraph" w:styleId="1075">
+  <w:style w:type="paragraph" w:styleId="1080">
     <w:name w:val="toc 9"/>
-    <w:basedOn w:val="1078"/>
-    <w:next w:val="1078"/>
+    <w:basedOn w:val="1083"/>
+    <w:next w:val="1083"/>
     <w:uiPriority w:val="39"/>
     <w:unhideWhenUsed/>
     <w:pPr>
@@ -37681,7 +37496,7 @@
       <w:ind w:left="1760"/>
     </w:pPr>
   </w:style>
-  <w:style w:type="paragraph" w:styleId="1076">
+  <w:style w:type="paragraph" w:styleId="1081">
     <w:name w:val="TOC Heading"/>
     <w:uiPriority w:val="39"/>
     <w:unhideWhenUsed/>
@@ -37691,10 +37506,10 @@
       <w:ind/>
     </w:pPr>
   </w:style>
-  <w:style w:type="paragraph" w:styleId="1077">
+  <w:style w:type="paragraph" w:styleId="1082">
     <w:name w:val="table of figures"/>
-    <w:basedOn w:val="1078"/>
-    <w:next w:val="1078"/>
+    <w:basedOn w:val="1083"/>
+    <w:next w:val="1083"/>
     <w:uiPriority w:val="99"/>
     <w:unhideWhenUsed/>
     <w:pPr>
@@ -37703,7 +37518,7 @@
       <w:ind/>
     </w:pPr>
   </w:style>
-  <w:style w:type="paragraph" w:styleId="1078" w:default="1">
+  <w:style w:type="paragraph" w:styleId="1083" w:default="1">
     <w:name w:val="Normal"/>
     <w:qFormat/>
     <w:pPr>
@@ -37712,10 +37527,10 @@
       <w:ind/>
     </w:pPr>
   </w:style>
-  <w:style w:type="paragraph" w:styleId="1079">
+  <w:style w:type="paragraph" w:styleId="1084">
     <w:name w:val="Heading 1"/>
-    <w:basedOn w:val="1078"/>
-    <w:next w:val="1078"/>
+    <w:basedOn w:val="1083"/>
+    <w:next w:val="1083"/>
     <w:uiPriority w:val="9"/>
     <w:qFormat/>
     <w:pPr>
@@ -37734,10 +37549,10 @@
       <w:szCs w:val="48"/>
     </w:rPr>
   </w:style>
-  <w:style w:type="paragraph" w:styleId="1080">
+  <w:style w:type="paragraph" w:styleId="1085">
     <w:name w:val="Heading 2"/>
-    <w:basedOn w:val="1078"/>
-    <w:next w:val="1078"/>
+    <w:basedOn w:val="1083"/>
+    <w:next w:val="1083"/>
     <w:uiPriority w:val="9"/>
     <w:semiHidden/>
     <w:unhideWhenUsed/>
@@ -37758,10 +37573,10 @@
       <w:szCs w:val="36"/>
     </w:rPr>
   </w:style>
-  <w:style w:type="paragraph" w:styleId="1081">
+  <w:style w:type="paragraph" w:styleId="1086">
     <w:name w:val="Heading 3"/>
-    <w:basedOn w:val="1078"/>
-    <w:next w:val="1078"/>
+    <w:basedOn w:val="1083"/>
+    <w:next w:val="1083"/>
     <w:uiPriority w:val="9"/>
     <w:semiHidden/>
     <w:unhideWhenUsed/>
@@ -37782,10 +37597,10 @@
       <w:szCs w:val="28"/>
     </w:rPr>
   </w:style>
-  <w:style w:type="paragraph" w:styleId="1082">
+  <w:style w:type="paragraph" w:styleId="1087">
     <w:name w:val="Heading 4"/>
-    <w:basedOn w:val="1078"/>
-    <w:next w:val="1078"/>
+    <w:basedOn w:val="1083"/>
+    <w:next w:val="1083"/>
     <w:uiPriority w:val="9"/>
     <w:semiHidden/>
     <w:unhideWhenUsed/>
@@ -37804,10 +37619,10 @@
       <w:color w:val="000000"/>
     </w:rPr>
   </w:style>
-  <w:style w:type="paragraph" w:styleId="1083">
+  <w:style w:type="paragraph" w:styleId="1088">
     <w:name w:val="Heading 5"/>
-    <w:basedOn w:val="1078"/>
-    <w:next w:val="1078"/>
+    <w:basedOn w:val="1083"/>
+    <w:next w:val="1083"/>
     <w:uiPriority w:val="9"/>
     <w:semiHidden/>
     <w:unhideWhenUsed/>
@@ -37828,10 +37643,10 @@
       <w:szCs w:val="22"/>
     </w:rPr>
   </w:style>
-  <w:style w:type="paragraph" w:styleId="1084">
+  <w:style w:type="paragraph" w:styleId="1089">
     <w:name w:val="Heading 6"/>
-    <w:basedOn w:val="1078"/>
-    <w:next w:val="1078"/>
+    <w:basedOn w:val="1083"/>
+    <w:next w:val="1083"/>
     <w:uiPriority w:val="9"/>
     <w:semiHidden/>
     <w:unhideWhenUsed/>
@@ -37852,7 +37667,7 @@
       <w:szCs w:val="20"/>
     </w:rPr>
   </w:style>
-  <w:style w:type="character" w:styleId="1085" w:default="1">
+  <w:style w:type="character" w:styleId="1090" w:default="1">
     <w:name w:val="Default Paragraph Font"/>
     <w:uiPriority w:val="1"/>
     <w:semiHidden/>
@@ -37863,7 +37678,7 @@
       <w:ind/>
     </w:pPr>
   </w:style>
-  <w:style w:type="table" w:styleId="1086" w:default="1">
+  <w:style w:type="table" w:styleId="1091" w:default="1">
     <w:name w:val="Normal Table"/>
     <w:uiPriority w:val="99"/>
     <w:semiHidden/>
@@ -37875,13 +37690,13 @@
     </w:pPr>
     <w:tblPr>
       <w:tblInd w:w="0" w:type="dxa"/>
-      <w:tblBorders/>
       <w:tblCellMar>
         <w:left w:w="108" w:type="dxa"/>
         <w:top w:w="0" w:type="dxa"/>
         <w:right w:w="108" w:type="dxa"/>
         <w:bottom w:w="0" w:type="dxa"/>
       </w:tblCellMar>
+      <w:tblBorders/>
     </w:tblPr>
     <w:tcPr>
       <w:tcBorders/>
@@ -38056,7 +37871,7 @@
       </w:tcPr>
     </w:tblStylePr>
   </w:style>
-  <w:style w:type="numbering" w:styleId="1087" w:default="1">
+  <w:style w:type="numbering" w:styleId="1092" w:default="1">
     <w:name w:val="No List"/>
     <w:uiPriority w:val="99"/>
     <w:semiHidden/>
@@ -38067,7 +37882,7 @@
       <w:ind/>
     </w:pPr>
   </w:style>
-  <w:style w:type="table" w:styleId="1088" w:customStyle="1">
+  <w:style w:type="table" w:styleId="1093" w:customStyle="1">
     <w:name w:val="Table Normal"/>
     <w:pPr>
       <w:pBdr/>
@@ -38075,13 +37890,13 @@
       <w:ind/>
     </w:pPr>
     <w:tblPr>
-      <w:tblBorders/>
       <w:tblCellMar>
         <w:left w:w="0" w:type="dxa"/>
         <w:top w:w="0" w:type="dxa"/>
         <w:right w:w="0" w:type="dxa"/>
         <w:bottom w:w="0" w:type="dxa"/>
       </w:tblCellMar>
+      <w:tblBorders/>
     </w:tblPr>
     <w:tcPr>
       <w:tcBorders/>
@@ -38256,10 +38071,10 @@
       </w:tcPr>
     </w:tblStylePr>
   </w:style>
-  <w:style w:type="paragraph" w:styleId="1089">
+  <w:style w:type="paragraph" w:styleId="1094">
     <w:name w:val="Title"/>
-    <w:basedOn w:val="1078"/>
-    <w:next w:val="1078"/>
+    <w:basedOn w:val="1083"/>
+    <w:next w:val="1083"/>
     <w:uiPriority w:val="10"/>
     <w:qFormat/>
     <w:pPr>
@@ -38277,7 +38092,7 @@
       <w:szCs w:val="72"/>
     </w:rPr>
   </w:style>
-  <w:style w:type="table" w:styleId="1090" w:customStyle="1">
+  <w:style w:type="table" w:styleId="1095" w:customStyle="1">
     <w:name w:val="Table Normal"/>
     <w:pPr>
       <w:pBdr/>
@@ -38285,13 +38100,13 @@
       <w:ind/>
     </w:pPr>
     <w:tblPr>
-      <w:tblBorders/>
       <w:tblCellMar>
         <w:left w:w="0" w:type="dxa"/>
         <w:top w:w="0" w:type="dxa"/>
         <w:right w:w="0" w:type="dxa"/>
         <w:bottom w:w="0" w:type="dxa"/>
       </w:tblCellMar>
+      <w:tblBorders/>
     </w:tblPr>
     <w:tcPr>
       <w:tcBorders/>
@@ -38466,7 +38281,7 @@
       </w:tcPr>
     </w:tblStylePr>
   </w:style>
-  <w:style w:type="table" w:styleId="1091" w:customStyle="1">
+  <w:style w:type="table" w:styleId="1096" w:customStyle="1">
     <w:name w:val="Table Normal"/>
     <w:pPr>
       <w:pBdr/>
@@ -38474,13 +38289,13 @@
       <w:ind/>
     </w:pPr>
     <w:tblPr>
-      <w:tblBorders/>
       <w:tblCellMar>
         <w:left w:w="0" w:type="dxa"/>
         <w:top w:w="0" w:type="dxa"/>
         <w:right w:w="0" w:type="dxa"/>
         <w:bottom w:w="0" w:type="dxa"/>
       </w:tblCellMar>
+      <w:tblBorders/>
     </w:tblPr>
     <w:tcPr>
       <w:tcBorders/>
@@ -38655,10 +38470,10 @@
       </w:tcPr>
     </w:tblStylePr>
   </w:style>
-  <w:style w:type="paragraph" w:styleId="1092">
+  <w:style w:type="paragraph" w:styleId="1097">
     <w:name w:val="Subtitle"/>
-    <w:basedOn w:val="1078"/>
-    <w:next w:val="1078"/>
+    <w:basedOn w:val="1083"/>
+    <w:next w:val="1083"/>
     <w:uiPriority w:val="11"/>
     <w:qFormat/>
     <w:pPr>
@@ -38676,9 +38491,9 @@
       <w:szCs w:val="48"/>
     </w:rPr>
   </w:style>
-  <w:style w:type="table" w:styleId="1093" w:customStyle="1">
+  <w:style w:type="table" w:styleId="1098" w:customStyle="1">
     <w:name w:val="StGen0"/>
-    <w:basedOn w:val="1091"/>
+    <w:basedOn w:val="1096"/>
     <w:pPr>
       <w:pBdr/>
       <w:spacing/>
@@ -38687,11 +38502,11 @@
     <w:tblPr>
       <w:tblStyleRowBandSize w:val="1"/>
       <w:tblStyleColBandSize w:val="1"/>
-      <w:tblBorders/>
       <w:tblCellMar>
         <w:left w:w="115" w:type="dxa"/>
         <w:right w:w="115" w:type="dxa"/>
       </w:tblCellMar>
+      <w:tblBorders/>
     </w:tblPr>
     <w:tcPr>
       <w:tcBorders/>
@@ -38866,9 +38681,9 @@
       </w:tcPr>
     </w:tblStylePr>
   </w:style>
-  <w:style w:type="table" w:styleId="1094" w:customStyle="1">
+  <w:style w:type="table" w:styleId="1099" w:customStyle="1">
     <w:name w:val="StGen1"/>
-    <w:basedOn w:val="1091"/>
+    <w:basedOn w:val="1096"/>
     <w:pPr>
       <w:pBdr/>
       <w:spacing/>
@@ -38877,11 +38692,11 @@
     <w:tblPr>
       <w:tblStyleRowBandSize w:val="1"/>
       <w:tblStyleColBandSize w:val="1"/>
-      <w:tblBorders/>
       <w:tblCellMar>
         <w:left w:w="115" w:type="dxa"/>
         <w:right w:w="115" w:type="dxa"/>
       </w:tblCellMar>
+      <w:tblBorders/>
     </w:tblPr>
     <w:tcPr>
       <w:tcBorders/>
@@ -39056,9 +38871,9 @@
       </w:tcPr>
     </w:tblStylePr>
   </w:style>
-  <w:style w:type="table" w:styleId="1095" w:customStyle="1">
+  <w:style w:type="table" w:styleId="1100" w:customStyle="1">
     <w:name w:val="StGen2"/>
-    <w:basedOn w:val="1091"/>
+    <w:basedOn w:val="1096"/>
     <w:pPr>
       <w:pBdr/>
       <w:spacing/>
@@ -39067,11 +38882,11 @@
     <w:tblPr>
       <w:tblStyleRowBandSize w:val="1"/>
       <w:tblStyleColBandSize w:val="1"/>
-      <w:tblBorders/>
       <w:tblCellMar>
         <w:left w:w="115" w:type="dxa"/>
         <w:right w:w="115" w:type="dxa"/>
       </w:tblCellMar>
+      <w:tblBorders/>
     </w:tblPr>
     <w:tcPr>
       <w:tcBorders/>
@@ -39246,9 +39061,9 @@
       </w:tcPr>
     </w:tblStylePr>
   </w:style>
-  <w:style w:type="table" w:styleId="1096" w:customStyle="1">
+  <w:style w:type="table" w:styleId="1101" w:customStyle="1">
     <w:name w:val="StGen3"/>
-    <w:basedOn w:val="1091"/>
+    <w:basedOn w:val="1096"/>
     <w:pPr>
       <w:pBdr/>
       <w:spacing/>
@@ -39257,11 +39072,11 @@
     <w:tblPr>
       <w:tblStyleRowBandSize w:val="1"/>
       <w:tblStyleColBandSize w:val="1"/>
-      <w:tblBorders/>
       <w:tblCellMar>
         <w:left w:w="115" w:type="dxa"/>
         <w:right w:w="115" w:type="dxa"/>
       </w:tblCellMar>
+      <w:tblBorders/>
     </w:tblPr>
     <w:tcPr>
       <w:tcBorders/>
@@ -39436,9 +39251,9 @@
       </w:tcPr>
     </w:tblStylePr>
   </w:style>
-  <w:style w:type="table" w:styleId="1097" w:customStyle="1">
+  <w:style w:type="table" w:styleId="1102" w:customStyle="1">
     <w:name w:val="StGen4"/>
-    <w:basedOn w:val="1091"/>
+    <w:basedOn w:val="1096"/>
     <w:pPr>
       <w:pBdr/>
       <w:spacing/>
@@ -39447,11 +39262,11 @@
     <w:tblPr>
       <w:tblStyleRowBandSize w:val="1"/>
       <w:tblStyleColBandSize w:val="1"/>
-      <w:tblBorders/>
       <w:tblCellMar>
         <w:left w:w="115" w:type="dxa"/>
         <w:right w:w="115" w:type="dxa"/>
       </w:tblCellMar>
+      <w:tblBorders/>
     </w:tblPr>
     <w:tcPr>
       <w:tcBorders/>
@@ -39626,9 +39441,9 @@
       </w:tcPr>
     </w:tblStylePr>
   </w:style>
-  <w:style w:type="table" w:styleId="1098" w:customStyle="1">
+  <w:style w:type="table" w:styleId="1103" w:customStyle="1">
     <w:name w:val="StGen5"/>
-    <w:basedOn w:val="1091"/>
+    <w:basedOn w:val="1096"/>
     <w:pPr>
       <w:pBdr/>
       <w:spacing/>
@@ -39637,11 +39452,11 @@
     <w:tblPr>
       <w:tblStyleRowBandSize w:val="1"/>
       <w:tblStyleColBandSize w:val="1"/>
-      <w:tblBorders/>
       <w:tblCellMar>
         <w:left w:w="115" w:type="dxa"/>
         <w:right w:w="115" w:type="dxa"/>
       </w:tblCellMar>
+      <w:tblBorders/>
     </w:tblPr>
     <w:tcPr>
       <w:tcBorders/>
@@ -39816,9 +39631,9 @@
       </w:tcPr>
     </w:tblStylePr>
   </w:style>
-  <w:style w:type="table" w:styleId="1099" w:customStyle="1">
+  <w:style w:type="table" w:styleId="1104" w:customStyle="1">
     <w:name w:val="StGen6"/>
-    <w:basedOn w:val="1091"/>
+    <w:basedOn w:val="1096"/>
     <w:pPr>
       <w:pBdr/>
       <w:spacing/>
@@ -39827,11 +39642,11 @@
     <w:tblPr>
       <w:tblStyleRowBandSize w:val="1"/>
       <w:tblStyleColBandSize w:val="1"/>
-      <w:tblBorders/>
       <w:tblCellMar>
         <w:left w:w="115" w:type="dxa"/>
         <w:right w:w="115" w:type="dxa"/>
       </w:tblCellMar>
+      <w:tblBorders/>
     </w:tblPr>
     <w:tcPr>
       <w:tcBorders/>
@@ -40006,9 +39821,9 @@
       </w:tcPr>
     </w:tblStylePr>
   </w:style>
-  <w:style w:type="table" w:styleId="1100" w:customStyle="1">
+  <w:style w:type="table" w:styleId="1105" w:customStyle="1">
     <w:name w:val="StGen7"/>
-    <w:basedOn w:val="1091"/>
+    <w:basedOn w:val="1096"/>
     <w:pPr>
       <w:pBdr/>
       <w:spacing/>
@@ -40017,11 +39832,11 @@
     <w:tblPr>
       <w:tblStyleRowBandSize w:val="1"/>
       <w:tblStyleColBandSize w:val="1"/>
-      <w:tblBorders/>
       <w:tblCellMar>
         <w:left w:w="115" w:type="dxa"/>
         <w:right w:w="115" w:type="dxa"/>
       </w:tblCellMar>
+      <w:tblBorders/>
     </w:tblPr>
     <w:tcPr>
       <w:tcBorders/>
@@ -40196,9 +40011,9 @@
       </w:tcPr>
     </w:tblStylePr>
   </w:style>
-  <w:style w:type="table" w:styleId="1101" w:customStyle="1">
+  <w:style w:type="table" w:styleId="1106" w:customStyle="1">
     <w:name w:val="StGen8"/>
-    <w:basedOn w:val="1091"/>
+    <w:basedOn w:val="1096"/>
     <w:pPr>
       <w:pBdr/>
       <w:spacing/>
@@ -40207,11 +40022,11 @@
     <w:tblPr>
       <w:tblStyleRowBandSize w:val="1"/>
       <w:tblStyleColBandSize w:val="1"/>
-      <w:tblBorders/>
       <w:tblCellMar>
         <w:left w:w="115" w:type="dxa"/>
         <w:right w:w="115" w:type="dxa"/>
       </w:tblCellMar>
+      <w:tblBorders/>
     </w:tblPr>
     <w:tcPr>
       <w:tcBorders/>
@@ -40386,9 +40201,9 @@
       </w:tcPr>
     </w:tblStylePr>
   </w:style>
-  <w:style w:type="paragraph" w:styleId="1102">
+  <w:style w:type="paragraph" w:styleId="1107">
     <w:name w:val="List Paragraph"/>
-    <w:basedOn w:val="1078"/>
+    <w:basedOn w:val="1083"/>
     <w:uiPriority w:val="34"/>
     <w:qFormat/>
     <w:pPr>
@@ -40400,7 +40215,7 @@
       <w:lang w:val="es-MX"/>
     </w:rPr>
   </w:style>
-  <w:style w:type="paragraph" w:styleId="1103">
+  <w:style w:type="paragraph" w:styleId="1108">
     <w:name w:val="No Spacing"/>
     <w:uiPriority w:val="1"/>
     <w:qFormat/>
@@ -40414,7 +40229,7 @@
       <w:lang w:val="es-MX" w:eastAsia="es-ES"/>
     </w:rPr>
   </w:style>
-  <w:style w:type="paragraph" w:styleId="1104" w:customStyle="1">
+  <w:style w:type="paragraph" w:styleId="1109" w:customStyle="1">
     <w:name w:val="Default"/>
     <w:pPr>
       <w:pBdr/>
@@ -40426,9 +40241,9 @@
       <w:lang w:val="es-MX"/>
     </w:rPr>
   </w:style>
-  <w:style w:type="table" w:styleId="1105">
+  <w:style w:type="table" w:styleId="1110">
     <w:name w:val="Table Grid"/>
-    <w:basedOn w:val="1086"/>
+    <w:basedOn w:val="1091"/>
     <w:uiPriority w:val="39"/>
     <w:pPr>
       <w:pBdr/>
@@ -40618,10 +40433,10 @@
       </w:tcPr>
     </w:tblStylePr>
   </w:style>
-  <w:style w:type="paragraph" w:styleId="1106">
+  <w:style w:type="paragraph" w:styleId="1111">
     <w:name w:val="Header"/>
-    <w:basedOn w:val="1078"/>
-    <w:link w:val="1107"/>
+    <w:basedOn w:val="1083"/>
+    <w:link w:val="1112"/>
     <w:uiPriority w:val="99"/>
     <w:unhideWhenUsed/>
     <w:pPr>
@@ -40634,10 +40449,10 @@
       <w:ind/>
     </w:pPr>
   </w:style>
-  <w:style w:type="character" w:styleId="1107" w:customStyle="1">
+  <w:style w:type="character" w:styleId="1112" w:customStyle="1">
     <w:name w:val="Encabezado Car"/>
-    <w:basedOn w:val="1085"/>
-    <w:link w:val="1106"/>
+    <w:basedOn w:val="1090"/>
+    <w:link w:val="1111"/>
     <w:uiPriority w:val="99"/>
     <w:pPr>
       <w:pBdr/>
@@ -40645,10 +40460,10 @@
       <w:ind/>
     </w:pPr>
   </w:style>
-  <w:style w:type="paragraph" w:styleId="1108">
+  <w:style w:type="paragraph" w:styleId="1113">
     <w:name w:val="Footer"/>
-    <w:basedOn w:val="1078"/>
-    <w:link w:val="1109"/>
+    <w:basedOn w:val="1083"/>
+    <w:link w:val="1114"/>
     <w:uiPriority w:val="99"/>
     <w:unhideWhenUsed/>
     <w:pPr>
@@ -40661,10 +40476,10 @@
       <w:ind/>
     </w:pPr>
   </w:style>
-  <w:style w:type="character" w:styleId="1109" w:customStyle="1">
+  <w:style w:type="character" w:styleId="1114" w:customStyle="1">
     <w:name w:val="Pie de página Car"/>
-    <w:basedOn w:val="1085"/>
-    <w:link w:val="1108"/>
+    <w:basedOn w:val="1090"/>
+    <w:link w:val="1113"/>
     <w:uiPriority w:val="99"/>
     <w:pPr>
       <w:pBdr/>
@@ -40672,9 +40487,9 @@
       <w:ind/>
     </w:pPr>
   </w:style>
-  <w:style w:type="character" w:styleId="1110">
+  <w:style w:type="character" w:styleId="1115">
     <w:name w:val="Hyperlink"/>
-    <w:basedOn w:val="1085"/>
+    <w:basedOn w:val="1090"/>
     <w:uiPriority w:val="99"/>
     <w:unhideWhenUsed/>
     <w:pPr>
@@ -40687,9 +40502,9 @@
       <w:u w:val="single"/>
     </w:rPr>
   </w:style>
-  <w:style w:type="character" w:styleId="1111">
+  <w:style w:type="character" w:styleId="1116">
     <w:name w:val="Unresolved Mention"/>
-    <w:basedOn w:val="1085"/>
+    <w:basedOn w:val="1090"/>
     <w:uiPriority w:val="99"/>
     <w:semiHidden/>
     <w:unhideWhenUsed/>
@@ -40703,9 +40518,9 @@
       <w:shd w:val="clear" w:color="auto" w:fill="e1dfdd"/>
     </w:rPr>
   </w:style>
-  <w:style w:type="table" w:styleId="1112" w:customStyle="1">
+  <w:style w:type="table" w:styleId="1117" w:customStyle="1">
     <w:name w:val="StGen9"/>
-    <w:basedOn w:val="1091"/>
+    <w:basedOn w:val="1096"/>
     <w:pPr>
       <w:pBdr/>
       <w:spacing/>
@@ -40714,11 +40529,11 @@
     <w:tblPr>
       <w:tblStyleRowBandSize w:val="1"/>
       <w:tblStyleColBandSize w:val="1"/>
-      <w:tblBorders/>
       <w:tblCellMar>
         <w:left w:w="115" w:type="dxa"/>
         <w:right w:w="115" w:type="dxa"/>
       </w:tblCellMar>
+      <w:tblBorders/>
     </w:tblPr>
     <w:tcPr>
       <w:tcBorders/>
@@ -40893,9 +40708,9 @@
       </w:tcPr>
     </w:tblStylePr>
   </w:style>
-  <w:style w:type="table" w:styleId="1113" w:customStyle="1">
+  <w:style w:type="table" w:styleId="1118" w:customStyle="1">
     <w:name w:val="StGen10"/>
-    <w:basedOn w:val="1091"/>
+    <w:basedOn w:val="1096"/>
     <w:pPr>
       <w:pBdr/>
       <w:spacing/>
@@ -40904,11 +40719,11 @@
     <w:tblPr>
       <w:tblStyleRowBandSize w:val="1"/>
       <w:tblStyleColBandSize w:val="1"/>
-      <w:tblBorders/>
       <w:tblCellMar>
         <w:left w:w="115" w:type="dxa"/>
         <w:right w:w="115" w:type="dxa"/>
       </w:tblCellMar>
+      <w:tblBorders/>
     </w:tblPr>
     <w:tcPr>
       <w:tcBorders/>
@@ -41083,9 +40898,9 @@
       </w:tcPr>
     </w:tblStylePr>
   </w:style>
-  <w:style w:type="table" w:styleId="1114" w:customStyle="1">
+  <w:style w:type="table" w:styleId="1119" w:customStyle="1">
     <w:name w:val="StGen11"/>
-    <w:basedOn w:val="1091"/>
+    <w:basedOn w:val="1096"/>
     <w:pPr>
       <w:pBdr/>
       <w:spacing/>
@@ -41094,11 +40909,11 @@
     <w:tblPr>
       <w:tblStyleRowBandSize w:val="1"/>
       <w:tblStyleColBandSize w:val="1"/>
-      <w:tblBorders/>
       <w:tblCellMar>
         <w:left w:w="115" w:type="dxa"/>
         <w:right w:w="115" w:type="dxa"/>
       </w:tblCellMar>
+      <w:tblBorders/>
     </w:tblPr>
     <w:tcPr>
       <w:tcBorders/>
@@ -41273,9 +41088,9 @@
       </w:tcPr>
     </w:tblStylePr>
   </w:style>
-  <w:style w:type="table" w:styleId="1115" w:customStyle="1">
+  <w:style w:type="table" w:styleId="1120" w:customStyle="1">
     <w:name w:val="StGen12"/>
-    <w:basedOn w:val="1091"/>
+    <w:basedOn w:val="1096"/>
     <w:pPr>
       <w:pBdr/>
       <w:spacing/>
@@ -41284,11 +41099,11 @@
     <w:tblPr>
       <w:tblStyleRowBandSize w:val="1"/>
       <w:tblStyleColBandSize w:val="1"/>
-      <w:tblBorders/>
       <w:tblCellMar>
         <w:left w:w="115" w:type="dxa"/>
         <w:right w:w="115" w:type="dxa"/>
       </w:tblCellMar>
+      <w:tblBorders/>
     </w:tblPr>
     <w:tcPr>
       <w:tcBorders/>
@@ -41463,9 +41278,9 @@
       </w:tcPr>
     </w:tblStylePr>
   </w:style>
-  <w:style w:type="table" w:styleId="1116" w:customStyle="1">
+  <w:style w:type="table" w:styleId="1121" w:customStyle="1">
     <w:name w:val="StGen13"/>
-    <w:basedOn w:val="1091"/>
+    <w:basedOn w:val="1096"/>
     <w:pPr>
       <w:pBdr/>
       <w:spacing/>
@@ -41474,11 +41289,11 @@
     <w:tblPr>
       <w:tblStyleRowBandSize w:val="1"/>
       <w:tblStyleColBandSize w:val="1"/>
-      <w:tblBorders/>
       <w:tblCellMar>
         <w:left w:w="115" w:type="dxa"/>
         <w:right w:w="115" w:type="dxa"/>
       </w:tblCellMar>
+      <w:tblBorders/>
     </w:tblPr>
     <w:tcPr>
       <w:tcBorders/>
@@ -41653,9 +41468,9 @@
       </w:tcPr>
     </w:tblStylePr>
   </w:style>
-  <w:style w:type="table" w:styleId="1117" w:customStyle="1">
+  <w:style w:type="table" w:styleId="1122" w:customStyle="1">
     <w:name w:val="StGen14"/>
-    <w:basedOn w:val="1091"/>
+    <w:basedOn w:val="1096"/>
     <w:pPr>
       <w:pBdr/>
       <w:spacing/>
@@ -41664,11 +41479,11 @@
     <w:tblPr>
       <w:tblStyleRowBandSize w:val="1"/>
       <w:tblStyleColBandSize w:val="1"/>
-      <w:tblBorders/>
       <w:tblCellMar>
         <w:left w:w="115" w:type="dxa"/>
         <w:right w:w="115" w:type="dxa"/>
       </w:tblCellMar>
+      <w:tblBorders/>
     </w:tblPr>
     <w:tcPr>
       <w:tcBorders/>
@@ -41843,9 +41658,9 @@
       </w:tcPr>
     </w:tblStylePr>
   </w:style>
-  <w:style w:type="table" w:styleId="1118" w:customStyle="1">
+  <w:style w:type="table" w:styleId="1123" w:customStyle="1">
     <w:name w:val="StGen15"/>
-    <w:basedOn w:val="1091"/>
+    <w:basedOn w:val="1096"/>
     <w:pPr>
       <w:pBdr/>
       <w:spacing/>
@@ -41854,11 +41669,11 @@
     <w:tblPr>
       <w:tblStyleRowBandSize w:val="1"/>
       <w:tblStyleColBandSize w:val="1"/>
-      <w:tblBorders/>
       <w:tblCellMar>
         <w:left w:w="115" w:type="dxa"/>
         <w:right w:w="115" w:type="dxa"/>
       </w:tblCellMar>
+      <w:tblBorders/>
     </w:tblPr>
     <w:tcPr>
       <w:tcBorders/>
@@ -42033,9 +41848,9 @@
       </w:tcPr>
     </w:tblStylePr>
   </w:style>
-  <w:style w:type="table" w:styleId="1119" w:customStyle="1">
+  <w:style w:type="table" w:styleId="1124" w:customStyle="1">
     <w:name w:val="StGen16"/>
-    <w:basedOn w:val="1091"/>
+    <w:basedOn w:val="1096"/>
     <w:pPr>
       <w:pBdr/>
       <w:spacing/>
@@ -42044,11 +41859,11 @@
     <w:tblPr>
       <w:tblStyleRowBandSize w:val="1"/>
       <w:tblStyleColBandSize w:val="1"/>
-      <w:tblBorders/>
       <w:tblCellMar>
         <w:left w:w="115" w:type="dxa"/>
         <w:right w:w="115" w:type="dxa"/>
       </w:tblCellMar>
+      <w:tblBorders/>
     </w:tblPr>
     <w:tcPr>
       <w:tcBorders/>
@@ -42223,9 +42038,9 @@
       </w:tcPr>
     </w:tblStylePr>
   </w:style>
-  <w:style w:type="table" w:styleId="1120" w:customStyle="1">
+  <w:style w:type="table" w:styleId="1125" w:customStyle="1">
     <w:name w:val="StGen17"/>
-    <w:basedOn w:val="1090"/>
+    <w:basedOn w:val="1095"/>
     <w:pPr>
       <w:pBdr/>
       <w:spacing/>
@@ -42234,11 +42049,11 @@
     <w:tblPr>
       <w:tblStyleRowBandSize w:val="1"/>
       <w:tblStyleColBandSize w:val="1"/>
-      <w:tblBorders/>
       <w:tblCellMar>
         <w:left w:w="115" w:type="dxa"/>
         <w:right w:w="115" w:type="dxa"/>
       </w:tblCellMar>
+      <w:tblBorders/>
     </w:tblPr>
     <w:tcPr>
       <w:tcBorders/>
@@ -42413,9 +42228,9 @@
       </w:tcPr>
     </w:tblStylePr>
   </w:style>
-  <w:style w:type="table" w:styleId="1121" w:customStyle="1">
+  <w:style w:type="table" w:styleId="1126" w:customStyle="1">
     <w:name w:val="StGen18"/>
-    <w:basedOn w:val="1090"/>
+    <w:basedOn w:val="1095"/>
     <w:pPr>
       <w:pBdr/>
       <w:spacing/>
@@ -42424,11 +42239,11 @@
     <w:tblPr>
       <w:tblStyleRowBandSize w:val="1"/>
       <w:tblStyleColBandSize w:val="1"/>
-      <w:tblBorders/>
       <w:tblCellMar>
         <w:left w:w="115" w:type="dxa"/>
         <w:right w:w="115" w:type="dxa"/>
       </w:tblCellMar>
+      <w:tblBorders/>
     </w:tblPr>
     <w:tcPr>
       <w:tcBorders/>
@@ -42603,9 +42418,9 @@
       </w:tcPr>
     </w:tblStylePr>
   </w:style>
-  <w:style w:type="table" w:styleId="1122" w:customStyle="1">
+  <w:style w:type="table" w:styleId="1127" w:customStyle="1">
     <w:name w:val="StGen19"/>
-    <w:basedOn w:val="1090"/>
+    <w:basedOn w:val="1095"/>
     <w:pPr>
       <w:pBdr/>
       <w:spacing/>
@@ -42614,11 +42429,11 @@
     <w:tblPr>
       <w:tblStyleRowBandSize w:val="1"/>
       <w:tblStyleColBandSize w:val="1"/>
-      <w:tblBorders/>
       <w:tblCellMar>
         <w:left w:w="115" w:type="dxa"/>
         <w:right w:w="115" w:type="dxa"/>
       </w:tblCellMar>
+      <w:tblBorders/>
     </w:tblPr>
     <w:tcPr>
       <w:tcBorders/>
@@ -42793,9 +42608,9 @@
       </w:tcPr>
     </w:tblStylePr>
   </w:style>
-  <w:style w:type="table" w:styleId="1123" w:customStyle="1">
+  <w:style w:type="table" w:styleId="1128" w:customStyle="1">
     <w:name w:val="StGen20"/>
-    <w:basedOn w:val="1090"/>
+    <w:basedOn w:val="1095"/>
     <w:pPr>
       <w:pBdr/>
       <w:spacing/>
@@ -42804,11 +42619,11 @@
     <w:tblPr>
       <w:tblStyleRowBandSize w:val="1"/>
       <w:tblStyleColBandSize w:val="1"/>
-      <w:tblBorders/>
       <w:tblCellMar>
         <w:left w:w="115" w:type="dxa"/>
         <w:right w:w="115" w:type="dxa"/>
       </w:tblCellMar>
+      <w:tblBorders/>
     </w:tblPr>
     <w:tcPr>
       <w:tcBorders/>
@@ -42983,9 +42798,9 @@
       </w:tcPr>
     </w:tblStylePr>
   </w:style>
-  <w:style w:type="table" w:styleId="1124" w:customStyle="1">
+  <w:style w:type="table" w:styleId="1129" w:customStyle="1">
     <w:name w:val="StGen21"/>
-    <w:basedOn w:val="1090"/>
+    <w:basedOn w:val="1095"/>
     <w:pPr>
       <w:pBdr/>
       <w:spacing/>
@@ -42994,11 +42809,11 @@
     <w:tblPr>
       <w:tblStyleRowBandSize w:val="1"/>
       <w:tblStyleColBandSize w:val="1"/>
-      <w:tblBorders/>
       <w:tblCellMar>
         <w:left w:w="115" w:type="dxa"/>
         <w:right w:w="115" w:type="dxa"/>
       </w:tblCellMar>
+      <w:tblBorders/>
     </w:tblPr>
     <w:tcPr>
       <w:tcBorders/>
@@ -43173,9 +42988,9 @@
       </w:tcPr>
     </w:tblStylePr>
   </w:style>
-  <w:style w:type="table" w:styleId="1125" w:customStyle="1">
+  <w:style w:type="table" w:styleId="1130" w:customStyle="1">
     <w:name w:val="StGen22"/>
-    <w:basedOn w:val="1090"/>
+    <w:basedOn w:val="1095"/>
     <w:pPr>
       <w:pBdr/>
       <w:spacing/>
@@ -43184,11 +42999,11 @@
     <w:tblPr>
       <w:tblStyleRowBandSize w:val="1"/>
       <w:tblStyleColBandSize w:val="1"/>
-      <w:tblBorders/>
       <w:tblCellMar>
         <w:left w:w="115" w:type="dxa"/>
         <w:right w:w="115" w:type="dxa"/>
       </w:tblCellMar>
+      <w:tblBorders/>
     </w:tblPr>
     <w:tcPr>
       <w:tcBorders/>
@@ -43363,9 +43178,9 @@
       </w:tcPr>
     </w:tblStylePr>
   </w:style>
-  <w:style w:type="table" w:styleId="1126" w:customStyle="1">
+  <w:style w:type="table" w:styleId="1131" w:customStyle="1">
     <w:name w:val="StGen23"/>
-    <w:basedOn w:val="1090"/>
+    <w:basedOn w:val="1095"/>
     <w:pPr>
       <w:pBdr/>
       <w:spacing/>
@@ -43374,11 +43189,11 @@
     <w:tblPr>
       <w:tblStyleRowBandSize w:val="1"/>
       <w:tblStyleColBandSize w:val="1"/>
-      <w:tblBorders/>
       <w:tblCellMar>
         <w:left w:w="115" w:type="dxa"/>
         <w:right w:w="115" w:type="dxa"/>
       </w:tblCellMar>
+      <w:tblBorders/>
     </w:tblPr>
     <w:tcPr>
       <w:tcBorders/>
@@ -43553,9 +43368,9 @@
       </w:tcPr>
     </w:tblStylePr>
   </w:style>
-  <w:style w:type="table" w:styleId="1127" w:customStyle="1">
+  <w:style w:type="table" w:styleId="1132" w:customStyle="1">
     <w:name w:val="StGen24"/>
-    <w:basedOn w:val="1090"/>
+    <w:basedOn w:val="1095"/>
     <w:pPr>
       <w:pBdr/>
       <w:spacing/>
@@ -43564,11 +43379,11 @@
     <w:tblPr>
       <w:tblStyleRowBandSize w:val="1"/>
       <w:tblStyleColBandSize w:val="1"/>
-      <w:tblBorders/>
       <w:tblCellMar>
         <w:left w:w="115" w:type="dxa"/>
         <w:right w:w="115" w:type="dxa"/>
       </w:tblCellMar>
+      <w:tblBorders/>
     </w:tblPr>
     <w:tcPr>
       <w:tcBorders/>
@@ -43743,9 +43558,9 @@
       </w:tcPr>
     </w:tblStylePr>
   </w:style>
-  <w:style w:type="character" w:styleId="1128">
+  <w:style w:type="character" w:styleId="1133">
     <w:name w:val="FollowedHyperlink"/>
-    <w:basedOn w:val="1085"/>
+    <w:basedOn w:val="1090"/>
     <w:uiPriority w:val="99"/>
     <w:semiHidden/>
     <w:unhideWhenUsed/>
